--- a/_shared/template/pp_tgi.docx
+++ b/_shared/template/pp_tgi.docx
@@ -4,92 +4,79 @@
   <w:body>
     <w:p>
       <w:pPr>
+        <w:spacing w:line="360" w:lineRule="auto"/>
         <w:jc w:val="right"/>
         <w:rPr>
-          <w:rFonts w:ascii="Montserrat Medium" w:hAnsi="Montserrat Medium" w:cs="Times New Roman"/>
+          <w:rFonts w:ascii="Times New Roman" w:hAnsi="Times New Roman" w:cs="Times New Roman"/>
+          <w:sz w:val="24"/>
+          <w:szCs w:val="24"/>
           <w:lang w:val="en-US"/>
         </w:rPr>
       </w:pPr>
       <w:r>
         <w:rPr>
-          <w:rFonts w:ascii="Montserrat Medium" w:hAnsi="Montserrat Medium" w:cs="Times New Roman"/>
+          <w:rFonts w:ascii="Times New Roman" w:hAnsi="Times New Roman" w:cs="Times New Roman"/>
+          <w:sz w:val="24"/>
+          <w:szCs w:val="24"/>
           <w:lang w:val="en-US"/>
         </w:rPr>
-        <w:t>Jakarta, ${</w:t>
-      </w:r>
-      <w:proofErr w:type="spellStart"/>
-      <w:r>
-        <w:rPr>
-          <w:rFonts w:ascii="Montserrat Medium" w:hAnsi="Montserrat Medium" w:cs="Times New Roman"/>
-          <w:lang w:val="en-US"/>
-        </w:rPr>
-        <w:t>release_date</w:t>
-      </w:r>
-      <w:proofErr w:type="spellEnd"/>
-      <w:r>
-        <w:rPr>
-          <w:rFonts w:ascii="Montserrat Medium" w:hAnsi="Montserrat Medium" w:cs="Times New Roman"/>
-          <w:lang w:val="en-US"/>
-        </w:rPr>
-        <w:t>}</w:t>
+        <w:t>Jakarta, ${release_date}</w:t>
       </w:r>
     </w:p>
     <w:p>
       <w:pPr>
-        <w:rPr>
-          <w:rFonts w:ascii="Montserrat Medium" w:hAnsi="Montserrat Medium" w:cs="Times New Roman"/>
+        <w:spacing w:line="360" w:lineRule="auto"/>
+        <w:rPr>
+          <w:rFonts w:ascii="Times New Roman" w:hAnsi="Times New Roman" w:cs="Times New Roman"/>
+          <w:sz w:val="24"/>
+          <w:szCs w:val="24"/>
           <w:lang w:val="en-US"/>
         </w:rPr>
       </w:pPr>
       <w:r>
         <w:rPr>
-          <w:rFonts w:ascii="Montserrat Medium" w:hAnsi="Montserrat Medium" w:cs="Times New Roman"/>
+          <w:rFonts w:ascii="Times New Roman" w:hAnsi="Times New Roman" w:cs="Times New Roman"/>
+          <w:sz w:val="24"/>
+          <w:szCs w:val="24"/>
           <w:lang w:val="en-US"/>
         </w:rPr>
         <w:t>No</w:t>
       </w:r>
       <w:r>
         <w:rPr>
-          <w:rFonts w:ascii="Montserrat Medium" w:hAnsi="Montserrat Medium" w:cs="Times New Roman"/>
+          <w:rFonts w:ascii="Times New Roman" w:hAnsi="Times New Roman" w:cs="Times New Roman"/>
+          <w:sz w:val="24"/>
+          <w:szCs w:val="24"/>
           <w:lang w:val="en-US"/>
         </w:rPr>
         <w:tab/>
-        <w:t>: ${</w:t>
-      </w:r>
-      <w:proofErr w:type="spellStart"/>
-      <w:r>
-        <w:rPr>
-          <w:rFonts w:ascii="Montserrat Medium" w:hAnsi="Montserrat Medium" w:cs="Times New Roman"/>
-          <w:lang w:val="en-US"/>
-        </w:rPr>
-        <w:t>document_number</w:t>
-      </w:r>
-      <w:proofErr w:type="spellEnd"/>
-      <w:r>
-        <w:rPr>
-          <w:rFonts w:ascii="Montserrat Medium" w:hAnsi="Montserrat Medium" w:cs="Times New Roman"/>
-          <w:lang w:val="en-US"/>
-        </w:rPr>
-        <w:t>}</w:t>
+        <w:t>: ${document_number}</w:t>
       </w:r>
     </w:p>
     <w:p>
       <w:pPr>
-        <w:rPr>
-          <w:rFonts w:ascii="Montserrat Medium" w:hAnsi="Montserrat Medium" w:cs="Times New Roman"/>
+        <w:spacing w:line="360" w:lineRule="auto"/>
+        <w:rPr>
+          <w:rFonts w:ascii="Times New Roman" w:hAnsi="Times New Roman" w:cs="Times New Roman"/>
+          <w:sz w:val="24"/>
+          <w:szCs w:val="24"/>
           <w:lang w:val="en-US"/>
         </w:rPr>
       </w:pPr>
       <w:r>
         <w:rPr>
-          <w:rFonts w:ascii="Montserrat Medium" w:hAnsi="Montserrat Medium" w:cs="Times New Roman"/>
+          <w:rFonts w:ascii="Times New Roman" w:hAnsi="Times New Roman" w:cs="Times New Roman"/>
+          <w:sz w:val="24"/>
+          <w:szCs w:val="24"/>
           <w:lang w:val="en-US"/>
         </w:rPr>
         <w:t xml:space="preserve">Hal </w:t>
       </w:r>
       <w:r>
         <w:rPr>
-          <w:rFonts w:ascii="Montserrat Medium" w:hAnsi="Montserrat Medium" w:cs="Times New Roman"/>
+          <w:rFonts w:ascii="Times New Roman" w:hAnsi="Times New Roman" w:cs="Times New Roman"/>
+          <w:sz w:val="24"/>
+          <w:szCs w:val="24"/>
           <w:lang w:val="en-US"/>
         </w:rPr>
         <w:tab/>
@@ -97,7 +84,9 @@
       </w:r>
       <w:r>
         <w:rPr>
-          <w:rFonts w:ascii="Montserrat Medium" w:hAnsi="Montserrat Medium" w:cs="Times New Roman"/>
+          <w:rFonts w:ascii="Times New Roman" w:hAnsi="Times New Roman" w:cs="Times New Roman"/>
+          <w:sz w:val="24"/>
+          <w:szCs w:val="24"/>
           <w:lang w:val="en-US"/>
         </w:rPr>
         <w:tab/>
@@ -105,418 +94,151 @@
     </w:p>
     <w:p>
       <w:pPr>
-        <w:rPr>
-          <w:rFonts w:ascii="Montserrat Medium" w:hAnsi="Montserrat Medium" w:cs="Times New Roman"/>
+        <w:spacing w:line="360" w:lineRule="auto"/>
+        <w:rPr>
+          <w:rFonts w:ascii="Times New Roman" w:hAnsi="Times New Roman" w:cs="Times New Roman"/>
+          <w:sz w:val="24"/>
+          <w:szCs w:val="24"/>
           <w:lang w:val="en-US"/>
         </w:rPr>
       </w:pPr>
     </w:p>
     <w:p>
       <w:pPr>
-        <w:rPr>
-          <w:rFonts w:ascii="Montserrat Medium" w:hAnsi="Montserrat Medium" w:cs="Times New Roman"/>
+        <w:spacing w:line="360" w:lineRule="auto"/>
+        <w:rPr>
+          <w:rFonts w:ascii="Times New Roman" w:hAnsi="Times New Roman" w:cs="Times New Roman"/>
+          <w:sz w:val="24"/>
+          <w:szCs w:val="24"/>
           <w:lang w:val="id-ID"/>
         </w:rPr>
       </w:pPr>
-      <w:proofErr w:type="spellStart"/>
       <w:r>
         <w:rPr>
-          <w:rFonts w:ascii="Montserrat Medium" w:hAnsi="Montserrat Medium" w:cs="Times New Roman"/>
+          <w:rFonts w:ascii="Times New Roman" w:hAnsi="Times New Roman" w:cs="Times New Roman"/>
+          <w:sz w:val="24"/>
+          <w:szCs w:val="24"/>
           <w:lang w:val="en-US"/>
         </w:rPr>
-        <w:t>Dengan</w:t>
-      </w:r>
-      <w:proofErr w:type="spellEnd"/>
-      <w:r>
-        <w:rPr>
-          <w:rFonts w:ascii="Montserrat Medium" w:hAnsi="Montserrat Medium" w:cs="Times New Roman"/>
-          <w:lang w:val="en-US"/>
-        </w:rPr>
-        <w:t xml:space="preserve"> </w:t>
-      </w:r>
-      <w:proofErr w:type="spellStart"/>
-      <w:r>
-        <w:rPr>
-          <w:rFonts w:ascii="Montserrat Medium" w:hAnsi="Montserrat Medium" w:cs="Times New Roman"/>
-          <w:lang w:val="en-US"/>
-        </w:rPr>
-        <w:t>ini</w:t>
-      </w:r>
-      <w:proofErr w:type="spellEnd"/>
-      <w:r>
-        <w:rPr>
-          <w:rFonts w:ascii="Montserrat Medium" w:hAnsi="Montserrat Medium" w:cs="Times New Roman"/>
-          <w:lang w:val="en-US"/>
-        </w:rPr>
-        <w:t xml:space="preserve"> kami divisi ${</w:t>
-      </w:r>
-      <w:proofErr w:type="spellStart"/>
-      <w:r>
-        <w:rPr>
-          <w:rFonts w:ascii="Montserrat Medium" w:hAnsi="Montserrat Medium" w:cs="Times New Roman"/>
-          <w:lang w:val="en-US"/>
-        </w:rPr>
-        <w:t>from_division</w:t>
-      </w:r>
-      <w:proofErr w:type="spellEnd"/>
-      <w:r>
-        <w:rPr>
-          <w:rFonts w:ascii="Montserrat Medium" w:hAnsi="Montserrat Medium" w:cs="Times New Roman"/>
-          <w:lang w:val="en-US"/>
-        </w:rPr>
-        <w:t xml:space="preserve">} </w:t>
-      </w:r>
-      <w:proofErr w:type="spellStart"/>
-      <w:r>
-        <w:rPr>
-          <w:rFonts w:ascii="Montserrat Medium" w:hAnsi="Montserrat Medium" w:cs="Times New Roman"/>
-          <w:lang w:val="en-US"/>
-        </w:rPr>
-        <w:t>m</w:t>
+        <w:t>Dengan ini kami divisi ${from_division} m</w:t>
       </w:r>
       <w:r>
         <w:rPr>
-          <w:rFonts w:ascii="Montserrat Medium" w:hAnsi="Montserrat Medium" w:cs="Times New Roman"/>
+          <w:rFonts w:ascii="Times New Roman" w:hAnsi="Times New Roman" w:cs="Times New Roman"/>
+          <w:sz w:val="24"/>
+          <w:szCs w:val="24"/>
           <w:lang w:val="en-US"/>
         </w:rPr>
-        <w:t>engajukan</w:t>
-      </w:r>
-      <w:proofErr w:type="spellEnd"/>
-      <w:r>
-        <w:rPr>
-          <w:rFonts w:ascii="Montserrat Medium" w:hAnsi="Montserrat Medium" w:cs="Times New Roman"/>
-          <w:lang w:val="en-US"/>
-        </w:rPr>
-        <w:t xml:space="preserve"> </w:t>
-      </w:r>
-      <w:proofErr w:type="spellStart"/>
-      <w:r>
-        <w:rPr>
-          <w:rFonts w:ascii="Montserrat Medium" w:hAnsi="Montserrat Medium" w:cs="Times New Roman"/>
-          <w:lang w:val="en-US"/>
-        </w:rPr>
-        <w:t>pembayaran</w:t>
-      </w:r>
-      <w:proofErr w:type="spellEnd"/>
-      <w:r>
-        <w:rPr>
-          <w:rFonts w:ascii="Montserrat Medium" w:hAnsi="Montserrat Medium" w:cs="Times New Roman"/>
-          <w:lang w:val="en-US"/>
-        </w:rPr>
-        <w:t xml:space="preserve"> </w:t>
-      </w:r>
-      <w:proofErr w:type="spellStart"/>
-      <w:r>
-        <w:rPr>
-          <w:rFonts w:ascii="Montserrat Medium" w:hAnsi="Montserrat Medium" w:cs="Times New Roman"/>
-          <w:lang w:val="en-US"/>
-        </w:rPr>
-        <w:t>sebesar</w:t>
-      </w:r>
-      <w:proofErr w:type="spellEnd"/>
-      <w:r>
-        <w:rPr>
-          <w:rFonts w:ascii="Montserrat Medium" w:hAnsi="Montserrat Medium" w:cs="Times New Roman"/>
-          <w:lang w:val="en-US"/>
-        </w:rPr>
-        <w:t xml:space="preserve"> Rp. ${</w:t>
-      </w:r>
-      <w:proofErr w:type="spellStart"/>
-      <w:r>
-        <w:rPr>
-          <w:rFonts w:ascii="Montserrat Medium" w:hAnsi="Montserrat Medium" w:cs="Times New Roman"/>
-          <w:lang w:val="en-US"/>
-        </w:rPr>
-        <w:t>transfer_amount</w:t>
-      </w:r>
-      <w:proofErr w:type="spellEnd"/>
-      <w:proofErr w:type="gramStart"/>
-      <w:r>
-        <w:rPr>
-          <w:rFonts w:ascii="Montserrat Medium" w:hAnsi="Montserrat Medium" w:cs="Times New Roman"/>
-          <w:lang w:val="en-US"/>
-        </w:rPr>
-        <w:t>},-</w:t>
-      </w:r>
-      <w:proofErr w:type="gramEnd"/>
-      <w:r>
-        <w:rPr>
-          <w:rFonts w:ascii="Montserrat Medium" w:hAnsi="Montserrat Medium" w:cs="Times New Roman"/>
-          <w:lang w:val="en-US"/>
-        </w:rPr>
-        <w:t xml:space="preserve"> (</w:t>
+        <w:t>engajukan pembayaran sebesar Rp. ${transfer_amount},- (</w:t>
       </w:r>
       <w:r>
         <w:rPr>
-          <w:rFonts w:ascii="Montserrat Medium" w:hAnsi="Montserrat Medium" w:cs="Times New Roman"/>
+          <w:rFonts w:ascii="Times New Roman" w:hAnsi="Times New Roman" w:cs="Times New Roman"/>
           <w:i/>
           <w:iCs/>
+          <w:sz w:val="24"/>
+          <w:szCs w:val="24"/>
           <w:lang w:val="en-US"/>
         </w:rPr>
-        <w:t>${</w:t>
-      </w:r>
-      <w:proofErr w:type="spellStart"/>
-      <w:r>
-        <w:rPr>
-          <w:rFonts w:ascii="Montserrat Medium" w:hAnsi="Montserrat Medium" w:cs="Times New Roman"/>
-          <w:i/>
-          <w:iCs/>
-          <w:lang w:val="en-US"/>
-        </w:rPr>
-        <w:t>transfer_amount_text</w:t>
-      </w:r>
-      <w:proofErr w:type="spellEnd"/>
-      <w:r>
-        <w:rPr>
-          <w:rFonts w:ascii="Montserrat Medium" w:hAnsi="Montserrat Medium" w:cs="Times New Roman"/>
-          <w:i/>
-          <w:iCs/>
-          <w:lang w:val="en-US"/>
-        </w:rPr>
-        <w:t>})</w:t>
+        <w:t>${transfer_amount_text})</w:t>
       </w:r>
       <w:r>
         <w:rPr>
-          <w:rFonts w:ascii="Montserrat Medium" w:hAnsi="Montserrat Medium" w:cs="Times New Roman"/>
+          <w:rFonts w:ascii="Times New Roman" w:hAnsi="Times New Roman" w:cs="Times New Roman"/>
+          <w:sz w:val="24"/>
+          <w:szCs w:val="24"/>
           <w:lang w:val="en-US"/>
         </w:rPr>
-        <w:t xml:space="preserve"> </w:t>
+        <w:t xml:space="preserve"> untuk ${tujuan}. Pembayaran dilakukan melalui ${</w:t>
       </w:r>
-      <w:proofErr w:type="spellStart"/>
       <w:r>
         <w:rPr>
-          <w:rFonts w:ascii="Montserrat Medium" w:hAnsi="Montserrat Medium" w:cs="Times New Roman"/>
-          <w:lang w:val="en-US"/>
-        </w:rPr>
-        <w:t>untuk</w:t>
-      </w:r>
-      <w:proofErr w:type="spellEnd"/>
-      <w:r>
-        <w:rPr>
-          <w:rFonts w:ascii="Montserrat Medium" w:hAnsi="Montserrat Medium" w:cs="Times New Roman"/>
-          <w:lang w:val="en-US"/>
-        </w:rPr>
-        <w:t xml:space="preserve"> ${</w:t>
-      </w:r>
-      <w:proofErr w:type="spellStart"/>
-      <w:r>
-        <w:rPr>
-          <w:rFonts w:ascii="Montserrat Medium" w:hAnsi="Montserrat Medium" w:cs="Times New Roman"/>
-          <w:lang w:val="en-US"/>
-        </w:rPr>
-        <w:t>tujuan</w:t>
-      </w:r>
-      <w:proofErr w:type="spellEnd"/>
-      <w:r>
-        <w:rPr>
-          <w:rFonts w:ascii="Montserrat Medium" w:hAnsi="Montserrat Medium" w:cs="Times New Roman"/>
-          <w:lang w:val="en-US"/>
-        </w:rPr>
-        <w:t xml:space="preserve">}. </w:t>
-      </w:r>
-      <w:proofErr w:type="spellStart"/>
-      <w:r>
-        <w:rPr>
-          <w:rFonts w:ascii="Montserrat Medium" w:hAnsi="Montserrat Medium" w:cs="Times New Roman"/>
-          <w:lang w:val="en-US"/>
-        </w:rPr>
-        <w:t>Pembayaran</w:t>
-      </w:r>
-      <w:proofErr w:type="spellEnd"/>
-      <w:r>
-        <w:rPr>
-          <w:rFonts w:ascii="Montserrat Medium" w:hAnsi="Montserrat Medium" w:cs="Times New Roman"/>
-          <w:lang w:val="en-US"/>
-        </w:rPr>
-        <w:t xml:space="preserve"> </w:t>
-      </w:r>
-      <w:proofErr w:type="spellStart"/>
-      <w:r>
-        <w:rPr>
-          <w:rFonts w:ascii="Montserrat Medium" w:hAnsi="Montserrat Medium" w:cs="Times New Roman"/>
-          <w:lang w:val="en-US"/>
-        </w:rPr>
-        <w:t>dilakukan</w:t>
-      </w:r>
-      <w:proofErr w:type="spellEnd"/>
-      <w:r>
-        <w:rPr>
-          <w:rFonts w:ascii="Montserrat Medium" w:hAnsi="Montserrat Medium" w:cs="Times New Roman"/>
-          <w:lang w:val="en-US"/>
-        </w:rPr>
-        <w:t xml:space="preserve"> </w:t>
-      </w:r>
-      <w:proofErr w:type="spellStart"/>
-      <w:r>
-        <w:rPr>
-          <w:rFonts w:ascii="Montserrat Medium" w:hAnsi="Montserrat Medium" w:cs="Times New Roman"/>
-          <w:lang w:val="en-US"/>
-        </w:rPr>
-        <w:t>melalui</w:t>
-      </w:r>
-      <w:proofErr w:type="spellEnd"/>
-      <w:r>
-        <w:rPr>
-          <w:rFonts w:ascii="Montserrat Medium" w:hAnsi="Montserrat Medium" w:cs="Times New Roman"/>
-          <w:lang w:val="en-US"/>
-        </w:rPr>
-        <w:t xml:space="preserve"> ${</w:t>
-      </w:r>
-      <w:proofErr w:type="spellStart"/>
-      <w:r>
-        <w:rPr>
-          <w:rFonts w:ascii="Montserrat Medium" w:hAnsi="Montserrat Medium" w:cs="Times New Roman"/>
+          <w:rFonts w:ascii="Times New Roman" w:hAnsi="Times New Roman" w:cs="Times New Roman"/>
+          <w:sz w:val="24"/>
+          <w:szCs w:val="24"/>
           <w:lang w:val="id-ID"/>
         </w:rPr>
         <w:t>transfer_method</w:t>
       </w:r>
-      <w:proofErr w:type="spellEnd"/>
       <w:r>
         <w:rPr>
-          <w:rFonts w:ascii="Montserrat Medium" w:hAnsi="Montserrat Medium" w:cs="Times New Roman"/>
+          <w:rFonts w:ascii="Times New Roman" w:hAnsi="Times New Roman" w:cs="Times New Roman"/>
+          <w:sz w:val="24"/>
+          <w:szCs w:val="24"/>
           <w:lang w:val="en-US"/>
         </w:rPr>
         <w:t>} ${</w:t>
       </w:r>
-      <w:proofErr w:type="spellStart"/>
       <w:r>
         <w:rPr>
-          <w:rFonts w:ascii="Montserrat Medium" w:hAnsi="Montserrat Medium" w:cs="Times New Roman"/>
+          <w:rFonts w:ascii="Times New Roman" w:hAnsi="Times New Roman" w:cs="Times New Roman"/>
+          <w:sz w:val="24"/>
+          <w:szCs w:val="24"/>
           <w:lang w:val="id-ID"/>
         </w:rPr>
         <w:t>transfer_bank</w:t>
       </w:r>
-      <w:proofErr w:type="spellEnd"/>
       <w:r>
         <w:rPr>
-          <w:rFonts w:ascii="Montserrat Medium" w:hAnsi="Montserrat Medium" w:cs="Times New Roman"/>
+          <w:rFonts w:ascii="Times New Roman" w:hAnsi="Times New Roman" w:cs="Times New Roman"/>
+          <w:sz w:val="24"/>
+          <w:szCs w:val="24"/>
           <w:lang w:val="en-US"/>
         </w:rPr>
         <w:t>} ${</w:t>
       </w:r>
-      <w:proofErr w:type="spellStart"/>
       <w:r>
         <w:rPr>
-          <w:rFonts w:ascii="Montserrat Medium" w:hAnsi="Montserrat Medium" w:cs="Times New Roman"/>
+          <w:rFonts w:ascii="Times New Roman" w:hAnsi="Times New Roman" w:cs="Times New Roman"/>
+          <w:sz w:val="24"/>
+          <w:szCs w:val="24"/>
           <w:lang w:val="id-ID"/>
         </w:rPr>
         <w:t>transfer_account</w:t>
       </w:r>
-      <w:proofErr w:type="spellEnd"/>
       <w:r>
         <w:rPr>
-          <w:rFonts w:ascii="Montserrat Medium" w:hAnsi="Montserrat Medium" w:cs="Times New Roman"/>
+          <w:rFonts w:ascii="Times New Roman" w:hAnsi="Times New Roman" w:cs="Times New Roman"/>
+          <w:sz w:val="24"/>
+          <w:szCs w:val="24"/>
           <w:lang w:val="en-US"/>
         </w:rPr>
         <w:t>} ${</w:t>
       </w:r>
-      <w:proofErr w:type="spellStart"/>
       <w:r>
         <w:rPr>
-          <w:rFonts w:ascii="Montserrat Medium" w:hAnsi="Montserrat Medium" w:cs="Times New Roman"/>
+          <w:rFonts w:ascii="Times New Roman" w:hAnsi="Times New Roman" w:cs="Times New Roman"/>
+          <w:sz w:val="24"/>
+          <w:szCs w:val="24"/>
           <w:lang w:val="id-ID"/>
         </w:rPr>
         <w:t>transfer_account_name</w:t>
       </w:r>
-      <w:proofErr w:type="spellEnd"/>
       <w:r>
         <w:rPr>
-          <w:rFonts w:ascii="Montserrat Medium" w:hAnsi="Montserrat Medium" w:cs="Times New Roman"/>
+          <w:rFonts w:ascii="Times New Roman" w:hAnsi="Times New Roman" w:cs="Times New Roman"/>
+          <w:sz w:val="24"/>
+          <w:szCs w:val="24"/>
           <w:lang w:val="en-US"/>
         </w:rPr>
-        <w:t xml:space="preserve">} </w:t>
-      </w:r>
-      <w:proofErr w:type="spellStart"/>
-      <w:r>
-        <w:rPr>
-          <w:rFonts w:ascii="Montserrat Medium" w:hAnsi="Montserrat Medium" w:cs="Times New Roman"/>
-          <w:lang w:val="en-US"/>
-        </w:rPr>
-        <w:t>untuk</w:t>
-      </w:r>
-      <w:proofErr w:type="spellEnd"/>
-      <w:r>
-        <w:rPr>
-          <w:rFonts w:ascii="Montserrat Medium" w:hAnsi="Montserrat Medium" w:cs="Times New Roman"/>
-          <w:lang w:val="en-US"/>
-        </w:rPr>
-        <w:t xml:space="preserve"> </w:t>
-      </w:r>
-      <w:proofErr w:type="spellStart"/>
-      <w:r>
-        <w:rPr>
-          <w:rFonts w:ascii="Montserrat Medium" w:hAnsi="Montserrat Medium" w:cs="Times New Roman"/>
-          <w:lang w:val="en-US"/>
-        </w:rPr>
-        <w:t>segera</w:t>
-      </w:r>
-      <w:proofErr w:type="spellEnd"/>
-      <w:r>
-        <w:rPr>
-          <w:rFonts w:ascii="Montserrat Medium" w:hAnsi="Montserrat Medium" w:cs="Times New Roman"/>
-          <w:lang w:val="en-US"/>
-        </w:rPr>
-        <w:t xml:space="preserve"> </w:t>
-      </w:r>
-      <w:proofErr w:type="spellStart"/>
-      <w:r>
-        <w:rPr>
-          <w:rFonts w:ascii="Montserrat Medium" w:hAnsi="Montserrat Medium" w:cs="Times New Roman"/>
-          <w:lang w:val="en-US"/>
-        </w:rPr>
-        <w:t>diproses</w:t>
-      </w:r>
-      <w:proofErr w:type="spellEnd"/>
-      <w:r>
-        <w:rPr>
-          <w:rFonts w:ascii="Montserrat Medium" w:hAnsi="Montserrat Medium" w:cs="Times New Roman"/>
-          <w:lang w:val="en-US"/>
-        </w:rPr>
-        <w:t xml:space="preserve">. </w:t>
-      </w:r>
-      <w:proofErr w:type="spellStart"/>
-      <w:r>
-        <w:rPr>
-          <w:rFonts w:ascii="Montserrat Medium" w:hAnsi="Montserrat Medium" w:cs="Times New Roman"/>
-          <w:lang w:val="en-US"/>
-        </w:rPr>
-        <w:t>Terima</w:t>
-      </w:r>
-      <w:proofErr w:type="spellEnd"/>
-      <w:r>
-        <w:rPr>
-          <w:rFonts w:ascii="Montserrat Medium" w:hAnsi="Montserrat Medium" w:cs="Times New Roman"/>
-          <w:lang w:val="en-US"/>
-        </w:rPr>
-        <w:t xml:space="preserve"> </w:t>
-      </w:r>
-      <w:proofErr w:type="spellStart"/>
-      <w:r>
-        <w:rPr>
-          <w:rFonts w:ascii="Montserrat Medium" w:hAnsi="Montserrat Medium" w:cs="Times New Roman"/>
-          <w:lang w:val="en-US"/>
-        </w:rPr>
-        <w:t>kasih</w:t>
-      </w:r>
-      <w:proofErr w:type="spellEnd"/>
-      <w:r>
-        <w:rPr>
-          <w:rFonts w:ascii="Montserrat Medium" w:hAnsi="Montserrat Medium" w:cs="Times New Roman"/>
-          <w:lang w:val="en-US"/>
-        </w:rPr>
-        <w:t>.</w:t>
+        <w:t>} untuk segera diproses. Terima kasih.</w:t>
       </w:r>
     </w:p>
     <w:p>
       <w:pPr>
-        <w:rPr>
-          <w:rFonts w:ascii="Montserrat Medium" w:hAnsi="Montserrat Medium" w:cs="Times New Roman"/>
+        <w:spacing w:line="360" w:lineRule="auto"/>
+        <w:rPr>
+          <w:rFonts w:ascii="Times New Roman" w:hAnsi="Times New Roman" w:cs="Times New Roman"/>
+          <w:sz w:val="24"/>
+          <w:szCs w:val="24"/>
           <w:lang w:val="en-US"/>
         </w:rPr>
       </w:pPr>
       <w:r>
         <w:rPr>
-          <w:rFonts w:ascii="Montserrat Medium" w:hAnsi="Montserrat Medium" w:cs="Times New Roman"/>
+          <w:rFonts w:ascii="Times New Roman" w:hAnsi="Times New Roman" w:cs="Times New Roman"/>
+          <w:sz w:val="24"/>
+          <w:szCs w:val="24"/>
           <w:lang w:val="en-US"/>
         </w:rPr>
         <w:tab/>
@@ -550,21 +272,24 @@
           </w:tcPr>
           <w:p>
             <w:pPr>
+              <w:spacing w:line="360" w:lineRule="auto"/>
               <w:jc w:val="center"/>
               <w:rPr>
-                <w:rFonts w:ascii="Montserrat Medium" w:hAnsi="Montserrat Medium" w:cs="Times New Roman"/>
+                <w:rFonts w:ascii="Times New Roman" w:hAnsi="Times New Roman" w:cs="Times New Roman"/>
+                <w:sz w:val="24"/>
+                <w:szCs w:val="24"/>
                 <w:lang w:val="en-US"/>
               </w:rPr>
             </w:pPr>
-            <w:proofErr w:type="spellStart"/>
             <w:r>
               <w:rPr>
-                <w:rFonts w:ascii="Montserrat Medium" w:hAnsi="Montserrat Medium" w:cs="Times New Roman"/>
+                <w:rFonts w:ascii="Times New Roman" w:hAnsi="Times New Roman" w:cs="Times New Roman"/>
+                <w:sz w:val="24"/>
+                <w:szCs w:val="24"/>
                 <w:lang w:val="en-US"/>
               </w:rPr>
               <w:t>Diajukan</w:t>
             </w:r>
-            <w:proofErr w:type="spellEnd"/>
           </w:p>
         </w:tc>
         <w:tc>
@@ -580,21 +305,24 @@
           </w:tcPr>
           <w:p>
             <w:pPr>
+              <w:spacing w:line="360" w:lineRule="auto"/>
               <w:jc w:val="center"/>
               <w:rPr>
-                <w:rFonts w:ascii="Montserrat Medium" w:hAnsi="Montserrat Medium" w:cs="Times New Roman"/>
+                <w:rFonts w:ascii="Times New Roman" w:hAnsi="Times New Roman" w:cs="Times New Roman"/>
+                <w:sz w:val="24"/>
+                <w:szCs w:val="24"/>
                 <w:lang w:val="en-US"/>
               </w:rPr>
             </w:pPr>
-            <w:proofErr w:type="spellStart"/>
             <w:r>
               <w:rPr>
-                <w:rFonts w:ascii="Montserrat Medium" w:hAnsi="Montserrat Medium" w:cs="Times New Roman"/>
+                <w:rFonts w:ascii="Times New Roman" w:hAnsi="Times New Roman" w:cs="Times New Roman"/>
+                <w:sz w:val="24"/>
+                <w:szCs w:val="24"/>
                 <w:lang w:val="en-US"/>
               </w:rPr>
               <w:t>Direview</w:t>
             </w:r>
-            <w:proofErr w:type="spellEnd"/>
           </w:p>
         </w:tc>
         <w:tc>
@@ -610,21 +338,24 @@
           </w:tcPr>
           <w:p>
             <w:pPr>
+              <w:spacing w:line="360" w:lineRule="auto"/>
               <w:jc w:val="center"/>
               <w:rPr>
-                <w:rFonts w:ascii="Montserrat Medium" w:hAnsi="Montserrat Medium" w:cs="Times New Roman"/>
+                <w:rFonts w:ascii="Times New Roman" w:hAnsi="Times New Roman" w:cs="Times New Roman"/>
+                <w:sz w:val="24"/>
+                <w:szCs w:val="24"/>
                 <w:lang w:val="en-US"/>
               </w:rPr>
             </w:pPr>
-            <w:proofErr w:type="spellStart"/>
             <w:r>
               <w:rPr>
-                <w:rFonts w:ascii="Montserrat Medium" w:hAnsi="Montserrat Medium" w:cs="Times New Roman"/>
+                <w:rFonts w:ascii="Times New Roman" w:hAnsi="Times New Roman" w:cs="Times New Roman"/>
+                <w:sz w:val="24"/>
+                <w:szCs w:val="24"/>
                 <w:lang w:val="en-US"/>
               </w:rPr>
               <w:t>Disetujui</w:t>
             </w:r>
-            <w:proofErr w:type="spellEnd"/>
           </w:p>
         </w:tc>
         <w:tc>
@@ -640,126 +371,24 @@
           </w:tcPr>
           <w:p>
             <w:pPr>
+              <w:spacing w:line="360" w:lineRule="auto"/>
               <w:jc w:val="center"/>
               <w:rPr>
-                <w:rFonts w:ascii="Montserrat Medium" w:hAnsi="Montserrat Medium" w:cs="Times New Roman"/>
+                <w:rFonts w:ascii="Times New Roman" w:hAnsi="Times New Roman" w:cs="Times New Roman"/>
+                <w:sz w:val="24"/>
+                <w:szCs w:val="24"/>
                 <w:lang w:val="en-US"/>
               </w:rPr>
             </w:pPr>
-            <w:proofErr w:type="spellStart"/>
             <w:r>
               <w:rPr>
-                <w:rFonts w:ascii="Montserrat Medium" w:hAnsi="Montserrat Medium" w:cs="Times New Roman"/>
+                <w:rFonts w:ascii="Times New Roman" w:hAnsi="Times New Roman" w:cs="Times New Roman"/>
+                <w:sz w:val="24"/>
+                <w:szCs w:val="24"/>
                 <w:lang w:val="en-US"/>
               </w:rPr>
               <w:t>Diproses</w:t>
             </w:r>
-            <w:proofErr w:type="spellEnd"/>
-          </w:p>
-        </w:tc>
-      </w:tr>
-      <w:tr>
-        <w:trPr>
-          <w:trHeight w:val="1056"/>
-        </w:trPr>
-        <w:tc>
-          <w:tcPr>
-            <w:tcW w:w="927" w:type="pct"/>
-            <w:tcBorders>
-              <w:top w:val="single" w:sz="4" w:space="0" w:color="auto"/>
-              <w:left w:val="single" w:sz="4" w:space="0" w:color="auto"/>
-              <w:bottom w:val="single" w:sz="4" w:space="0" w:color="auto"/>
-              <w:right w:val="single" w:sz="4" w:space="0" w:color="auto"/>
-            </w:tcBorders>
-          </w:tcPr>
-          <w:p>
-            <w:pPr>
-              <w:jc w:val="center"/>
-              <w:rPr>
-                <w:rFonts w:ascii="Montserrat Medium" w:hAnsi="Montserrat Medium" w:cs="Times New Roman"/>
-                <w:lang w:val="en-US"/>
-              </w:rPr>
-            </w:pPr>
-          </w:p>
-        </w:tc>
-        <w:tc>
-          <w:tcPr>
-            <w:tcW w:w="923" w:type="pct"/>
-            <w:tcBorders>
-              <w:top w:val="single" w:sz="4" w:space="0" w:color="auto"/>
-              <w:left w:val="single" w:sz="4" w:space="0" w:color="auto"/>
-              <w:bottom w:val="single" w:sz="4" w:space="0" w:color="auto"/>
-              <w:right w:val="single" w:sz="4" w:space="0" w:color="auto"/>
-            </w:tcBorders>
-          </w:tcPr>
-          <w:p>
-            <w:pPr>
-              <w:jc w:val="center"/>
-              <w:rPr>
-                <w:rFonts w:ascii="Montserrat Medium" w:hAnsi="Montserrat Medium" w:cs="Times New Roman"/>
-                <w:lang w:val="en-US"/>
-              </w:rPr>
-            </w:pPr>
-          </w:p>
-        </w:tc>
-        <w:tc>
-          <w:tcPr>
-            <w:tcW w:w="1016" w:type="pct"/>
-            <w:tcBorders>
-              <w:top w:val="single" w:sz="4" w:space="0" w:color="auto"/>
-              <w:left w:val="single" w:sz="4" w:space="0" w:color="auto"/>
-              <w:bottom w:val="single" w:sz="4" w:space="0" w:color="auto"/>
-              <w:right w:val="single" w:sz="4" w:space="0" w:color="auto"/>
-            </w:tcBorders>
-          </w:tcPr>
-          <w:p>
-            <w:pPr>
-              <w:jc w:val="center"/>
-              <w:rPr>
-                <w:rFonts w:ascii="Montserrat Medium" w:hAnsi="Montserrat Medium" w:cs="Times New Roman"/>
-                <w:lang w:val="en-US"/>
-              </w:rPr>
-            </w:pPr>
-          </w:p>
-        </w:tc>
-        <w:tc>
-          <w:tcPr>
-            <w:tcW w:w="1016" w:type="pct"/>
-            <w:tcBorders>
-              <w:top w:val="single" w:sz="4" w:space="0" w:color="auto"/>
-              <w:left w:val="single" w:sz="4" w:space="0" w:color="auto"/>
-              <w:bottom w:val="single" w:sz="4" w:space="0" w:color="auto"/>
-              <w:right w:val="single" w:sz="4" w:space="0" w:color="auto"/>
-            </w:tcBorders>
-          </w:tcPr>
-          <w:p>
-            <w:pPr>
-              <w:jc w:val="center"/>
-              <w:rPr>
-                <w:rFonts w:ascii="Montserrat Medium" w:hAnsi="Montserrat Medium" w:cs="Times New Roman"/>
-                <w:lang w:val="en-US"/>
-              </w:rPr>
-            </w:pPr>
-          </w:p>
-        </w:tc>
-        <w:tc>
-          <w:tcPr>
-            <w:tcW w:w="1118" w:type="pct"/>
-            <w:tcBorders>
-              <w:top w:val="single" w:sz="4" w:space="0" w:color="auto"/>
-              <w:left w:val="single" w:sz="4" w:space="0" w:color="auto"/>
-              <w:bottom w:val="single" w:sz="4" w:space="0" w:color="auto"/>
-              <w:right w:val="single" w:sz="4" w:space="0" w:color="auto"/>
-            </w:tcBorders>
-          </w:tcPr>
-          <w:p>
-            <w:pPr>
-              <w:jc w:val="center"/>
-              <w:rPr>
-                <w:rFonts w:ascii="Montserrat Medium" w:hAnsi="Montserrat Medium" w:cs="Times New Roman"/>
-                <w:lang w:val="en-US"/>
-              </w:rPr>
-            </w:pPr>
           </w:p>
         </w:tc>
       </w:tr>
@@ -777,84 +406,65 @@
           </w:tcPr>
           <w:p>
             <w:pPr>
+              <w:spacing w:line="360" w:lineRule="auto"/>
               <w:jc w:val="center"/>
               <w:rPr>
-                <w:rFonts w:ascii="Montserrat Medium" w:hAnsi="Montserrat Medium" w:cs="Times New Roman"/>
+                <w:rFonts w:ascii="Times New Roman" w:hAnsi="Times New Roman" w:cs="Times New Roman"/>
+                <w:sz w:val="24"/>
+                <w:szCs w:val="24"/>
                 <w:lang w:val="en-ID"/>
-              </w:rPr>
-            </w:pPr>
-            <w:proofErr w:type="spellStart"/>
-            <w:r>
-              <w:rPr>
-                <w:rFonts w:ascii="Montserrat Medium" w:hAnsi="Montserrat Medium" w:cs="Times New Roman"/>
-                <w:lang w:val="en-US"/>
-              </w:rPr>
-              <w:t>Pemohon</w:t>
-            </w:r>
-            <w:proofErr w:type="spellEnd"/>
-          </w:p>
-          <w:p>
-            <w:pPr>
-              <w:jc w:val="center"/>
-              <w:rPr>
-                <w:rFonts w:ascii="Montserrat Medium" w:hAnsi="Montserrat Medium" w:cs="Times New Roman"/>
-                <w:lang w:val="en-US"/>
               </w:rPr>
             </w:pPr>
             <w:r>
               <w:rPr>
-                <w:rFonts w:ascii="Montserrat Medium" w:hAnsi="Montserrat Medium" w:cs="Times New Roman"/>
-                <w:lang w:val="en-US"/>
-              </w:rPr>
-              <w:t>${</w:t>
-            </w:r>
-            <w:proofErr w:type="spellStart"/>
-            <w:r>
-              <w:rPr>
-                <w:rFonts w:ascii="Montserrat Medium" w:hAnsi="Montserrat Medium" w:cs="Times New Roman"/>
-                <w:lang w:val="en-US"/>
-              </w:rPr>
-              <w:t>user_pend</w:t>
-            </w:r>
-            <w:proofErr w:type="spellEnd"/>
-            <w:r>
-              <w:rPr>
-                <w:rFonts w:ascii="Montserrat Medium" w:hAnsi="Montserrat Medium" w:cs="Times New Roman"/>
-                <w:lang w:val="en-US"/>
-              </w:rPr>
-              <w:t>}</w:t>
+                <w:rFonts w:ascii="Times New Roman" w:hAnsi="Times New Roman" w:cs="Times New Roman"/>
+                <w:sz w:val="24"/>
+                <w:szCs w:val="24"/>
+                <w:lang w:val="en-US"/>
+              </w:rPr>
+              <w:t>Pemohon</w:t>
             </w:r>
           </w:p>
           <w:p>
             <w:pPr>
+              <w:spacing w:line="360" w:lineRule="auto"/>
               <w:jc w:val="center"/>
               <w:rPr>
-                <w:rFonts w:ascii="Montserrat Medium" w:hAnsi="Montserrat Medium" w:cs="Times New Roman"/>
+                <w:rFonts w:ascii="Times New Roman" w:hAnsi="Times New Roman" w:cs="Times New Roman"/>
+                <w:sz w:val="24"/>
+                <w:szCs w:val="24"/>
                 <w:lang w:val="en-US"/>
               </w:rPr>
             </w:pPr>
             <w:r>
               <w:rPr>
-                <w:rFonts w:ascii="Montserrat Medium" w:hAnsi="Montserrat Medium" w:cs="Times New Roman"/>
-                <w:lang w:val="en-US"/>
-              </w:rPr>
-              <w:t>${</w:t>
+                <w:rFonts w:ascii="Times New Roman" w:hAnsi="Times New Roman" w:cs="Times New Roman"/>
+                <w:sz w:val="24"/>
+                <w:szCs w:val="24"/>
+                <w:lang w:val="en-US"/>
+              </w:rPr>
+              <w:t>${user_pend}</w:t>
             </w:r>
-            <w:proofErr w:type="spellStart"/>
+          </w:p>
+          <w:p>
+            <w:pPr>
+              <w:spacing w:line="360" w:lineRule="auto"/>
+              <w:jc w:val="center"/>
+              <w:rPr>
+                <w:rFonts w:ascii="Times New Roman" w:hAnsi="Times New Roman" w:cs="Times New Roman"/>
+                <w:sz w:val="24"/>
+                <w:szCs w:val="24"/>
+                <w:lang w:val="en-US"/>
+              </w:rPr>
+            </w:pPr>
             <w:r>
               <w:rPr>
-                <w:rFonts w:ascii="Montserrat Medium" w:hAnsi="Montserrat Medium" w:cs="Times New Roman"/>
-                <w:lang w:val="en-US"/>
-              </w:rPr>
-              <w:t>pend_date</w:t>
-            </w:r>
-            <w:proofErr w:type="spellEnd"/>
-            <w:r>
-              <w:rPr>
-                <w:rFonts w:ascii="Montserrat Medium" w:hAnsi="Montserrat Medium" w:cs="Times New Roman"/>
-                <w:lang w:val="en-US"/>
-              </w:rPr>
-              <w:t>}</w:t>
+                <w:rFonts w:ascii="Times New Roman" w:hAnsi="Times New Roman" w:cs="Times New Roman"/>
+                <w:sz w:val="24"/>
+                <w:szCs w:val="24"/>
+                <w:lang w:val="en-US"/>
+              </w:rPr>
+              <w:t>${pend_date}</w:t>
             </w:r>
           </w:p>
         </w:tc>
@@ -871,72 +481,59 @@
           </w:tcPr>
           <w:p>
             <w:pPr>
+              <w:spacing w:line="360" w:lineRule="auto"/>
               <w:jc w:val="center"/>
               <w:rPr>
-                <w:rFonts w:ascii="Montserrat Medium" w:hAnsi="Montserrat Medium" w:cs="Times New Roman"/>
+                <w:rFonts w:ascii="Times New Roman" w:hAnsi="Times New Roman" w:cs="Times New Roman"/>
+                <w:sz w:val="24"/>
+                <w:szCs w:val="24"/>
                 <w:lang w:val="en-US"/>
               </w:rPr>
             </w:pPr>
-            <w:proofErr w:type="spellStart"/>
             <w:r>
               <w:rPr>
-                <w:rFonts w:ascii="Montserrat Medium" w:hAnsi="Montserrat Medium" w:cs="Times New Roman"/>
-                <w:lang w:val="en-US"/>
-              </w:rPr>
-              <w:t>Atasan</w:t>
+                <w:rFonts w:ascii="Times New Roman" w:hAnsi="Times New Roman" w:cs="Times New Roman"/>
+                <w:sz w:val="24"/>
+                <w:szCs w:val="24"/>
+                <w:lang w:val="en-US"/>
+              </w:rPr>
+              <w:t>Atasan Pemohon</w:t>
             </w:r>
-            <w:proofErr w:type="spellEnd"/>
-            <w:r>
-              <w:rPr>
-                <w:rFonts w:ascii="Montserrat Medium" w:hAnsi="Montserrat Medium" w:cs="Times New Roman"/>
-                <w:lang w:val="en-US"/>
-              </w:rPr>
-              <w:t xml:space="preserve"> </w:t>
-            </w:r>
-            <w:proofErr w:type="spellStart"/>
-            <w:r>
-              <w:rPr>
-                <w:rFonts w:ascii="Montserrat Medium" w:hAnsi="Montserrat Medium" w:cs="Times New Roman"/>
-                <w:lang w:val="en-US"/>
-              </w:rPr>
-              <w:t>Pemohon</w:t>
-            </w:r>
-            <w:proofErr w:type="spellEnd"/>
           </w:p>
           <w:p>
             <w:pPr>
+              <w:spacing w:line="360" w:lineRule="auto"/>
               <w:jc w:val="center"/>
               <w:rPr>
-                <w:rFonts w:ascii="Montserrat Medium" w:hAnsi="Montserrat Medium" w:cs="Times New Roman"/>
+                <w:rFonts w:ascii="Times New Roman" w:hAnsi="Times New Roman" w:cs="Times New Roman"/>
+                <w:sz w:val="24"/>
+                <w:szCs w:val="24"/>
                 <w:lang w:val="en-US"/>
               </w:rPr>
             </w:pPr>
             <w:r>
               <w:rPr>
-                <w:rFonts w:ascii="Montserrat Medium" w:hAnsi="Montserrat Medium" w:cs="Times New Roman"/>
-                <w:lang w:val="en-US"/>
-              </w:rPr>
-              <w:t>${</w:t>
-            </w:r>
-            <w:proofErr w:type="spellStart"/>
-            <w:r>
-              <w:rPr>
-                <w:rFonts w:ascii="Montserrat Medium" w:hAnsi="Montserrat Medium" w:cs="Times New Roman"/>
-                <w:lang w:val="en-US"/>
-              </w:rPr>
-              <w:t>user_app</w:t>
+                <w:rFonts w:ascii="Times New Roman" w:hAnsi="Times New Roman" w:cs="Times New Roman"/>
+                <w:sz w:val="24"/>
+                <w:szCs w:val="24"/>
+                <w:lang w:val="en-US"/>
+              </w:rPr>
+              <w:t>${user_app</w:t>
             </w:r>
             <w:r>
               <w:rPr>
-                <w:rFonts w:ascii="Montserrat Medium" w:hAnsi="Montserrat Medium" w:cs="Times New Roman"/>
+                <w:rFonts w:ascii="Times New Roman" w:hAnsi="Times New Roman" w:cs="Times New Roman"/>
+                <w:sz w:val="24"/>
+                <w:szCs w:val="24"/>
                 <w:lang w:val="en-US"/>
               </w:rPr>
               <w:t>r</w:t>
             </w:r>
-            <w:proofErr w:type="spellEnd"/>
             <w:r>
               <w:rPr>
-                <w:rFonts w:ascii="Montserrat Medium" w:hAnsi="Montserrat Medium" w:cs="Times New Roman"/>
+                <w:rFonts w:ascii="Times New Roman" w:hAnsi="Times New Roman" w:cs="Times New Roman"/>
+                <w:sz w:val="24"/>
+                <w:szCs w:val="24"/>
                 <w:lang w:val="en-US"/>
               </w:rPr>
               <w:t>}</w:t>
@@ -944,48 +541,41 @@
           </w:p>
           <w:p>
             <w:pPr>
+              <w:spacing w:line="360" w:lineRule="auto"/>
               <w:jc w:val="center"/>
               <w:rPr>
-                <w:rFonts w:ascii="Montserrat Medium" w:hAnsi="Montserrat Medium" w:cs="Times New Roman"/>
+                <w:rFonts w:ascii="Times New Roman" w:hAnsi="Times New Roman" w:cs="Times New Roman"/>
+                <w:sz w:val="24"/>
+                <w:szCs w:val="24"/>
                 <w:lang w:val="en-US"/>
               </w:rPr>
             </w:pPr>
             <w:r>
               <w:rPr>
-                <w:rFonts w:ascii="Montserrat Medium" w:hAnsi="Montserrat Medium" w:cs="Times New Roman"/>
-                <w:lang w:val="en-US"/>
-              </w:rPr>
-              <w:t>${</w:t>
-            </w:r>
-            <w:proofErr w:type="spellStart"/>
-            <w:r>
-              <w:rPr>
-                <w:rFonts w:ascii="Montserrat Medium" w:hAnsi="Montserrat Medium" w:cs="Times New Roman"/>
-                <w:lang w:val="en-US"/>
-              </w:rPr>
-              <w:t>app</w:t>
+                <w:rFonts w:ascii="Times New Roman" w:hAnsi="Times New Roman" w:cs="Times New Roman"/>
+                <w:sz w:val="24"/>
+                <w:szCs w:val="24"/>
+                <w:lang w:val="en-US"/>
+              </w:rPr>
+              <w:t>${app</w:t>
             </w:r>
             <w:r>
               <w:rPr>
-                <w:rFonts w:ascii="Montserrat Medium" w:hAnsi="Montserrat Medium" w:cs="Times New Roman"/>
+                <w:rFonts w:ascii="Times New Roman" w:hAnsi="Times New Roman" w:cs="Times New Roman"/>
+                <w:sz w:val="24"/>
+                <w:szCs w:val="24"/>
                 <w:lang w:val="en-US"/>
               </w:rPr>
               <w:t>r</w:t>
             </w:r>
             <w:r>
               <w:rPr>
-                <w:rFonts w:ascii="Montserrat Medium" w:hAnsi="Montserrat Medium" w:cs="Times New Roman"/>
-                <w:lang w:val="en-US"/>
-              </w:rPr>
-              <w:t>_date</w:t>
-            </w:r>
-            <w:proofErr w:type="spellEnd"/>
-            <w:r>
-              <w:rPr>
-                <w:rFonts w:ascii="Montserrat Medium" w:hAnsi="Montserrat Medium" w:cs="Times New Roman"/>
-                <w:lang w:val="en-US"/>
-              </w:rPr>
-              <w:t>}</w:t>
+                <w:rFonts w:ascii="Times New Roman" w:hAnsi="Times New Roman" w:cs="Times New Roman"/>
+                <w:sz w:val="24"/>
+                <w:szCs w:val="24"/>
+                <w:lang w:val="en-US"/>
+              </w:rPr>
+              <w:t>_date}</w:t>
             </w:r>
           </w:p>
         </w:tc>
@@ -1002,15 +592,20 @@
           </w:tcPr>
           <w:p>
             <w:pPr>
+              <w:spacing w:line="360" w:lineRule="auto"/>
               <w:jc w:val="center"/>
               <w:rPr>
-                <w:rFonts w:ascii="Montserrat Medium" w:hAnsi="Montserrat Medium" w:cs="Times New Roman"/>
+                <w:rFonts w:ascii="Times New Roman" w:hAnsi="Times New Roman" w:cs="Times New Roman"/>
+                <w:sz w:val="24"/>
+                <w:szCs w:val="24"/>
                 <w:lang w:val="en-US"/>
               </w:rPr>
             </w:pPr>
             <w:r>
               <w:rPr>
-                <w:rFonts w:ascii="Montserrat Medium" w:hAnsi="Montserrat Medium" w:cs="Times New Roman"/>
+                <w:rFonts w:ascii="Times New Roman" w:hAnsi="Times New Roman" w:cs="Times New Roman"/>
+                <w:sz w:val="24"/>
+                <w:szCs w:val="24"/>
                 <w:lang w:val="en-US"/>
               </w:rPr>
               <w:t>Accounting</w:t>
@@ -1018,66 +613,44 @@
           </w:p>
           <w:p>
             <w:pPr>
+              <w:spacing w:line="360" w:lineRule="auto"/>
               <w:jc w:val="center"/>
               <w:rPr>
-                <w:rFonts w:ascii="Montserrat Medium" w:hAnsi="Montserrat Medium" w:cs="Times New Roman"/>
+                <w:rFonts w:ascii="Times New Roman" w:hAnsi="Times New Roman" w:cs="Times New Roman"/>
+                <w:sz w:val="24"/>
+                <w:szCs w:val="24"/>
                 <w:lang w:val="en-US"/>
               </w:rPr>
             </w:pPr>
             <w:r>
               <w:rPr>
-                <w:rFonts w:ascii="Montserrat Medium" w:hAnsi="Montserrat Medium" w:cs="Times New Roman"/>
-                <w:lang w:val="en-US"/>
-              </w:rPr>
-              <w:t>${</w:t>
-            </w:r>
-            <w:proofErr w:type="spellStart"/>
-            <w:r>
-              <w:rPr>
-                <w:rFonts w:ascii="Montserrat Medium" w:hAnsi="Montserrat Medium" w:cs="Times New Roman"/>
-                <w:lang w:val="en-US"/>
-              </w:rPr>
-              <w:t>user_acc</w:t>
-            </w:r>
-            <w:proofErr w:type="spellEnd"/>
-            <w:r>
-              <w:rPr>
-                <w:rFonts w:ascii="Montserrat Medium" w:hAnsi="Montserrat Medium" w:cs="Times New Roman"/>
-                <w:lang w:val="en-US"/>
-              </w:rPr>
-              <w:t>}</w:t>
+                <w:rFonts w:ascii="Times New Roman" w:hAnsi="Times New Roman" w:cs="Times New Roman"/>
+                <w:sz w:val="24"/>
+                <w:szCs w:val="24"/>
+                <w:lang w:val="en-US"/>
+              </w:rPr>
+              <w:t>${user_acc}</w:t>
             </w:r>
           </w:p>
           <w:p>
             <w:pPr>
+              <w:spacing w:line="360" w:lineRule="auto"/>
               <w:jc w:val="center"/>
               <w:rPr>
-                <w:rFonts w:ascii="Montserrat Medium" w:hAnsi="Montserrat Medium" w:cs="Times New Roman"/>
+                <w:rFonts w:ascii="Times New Roman" w:hAnsi="Times New Roman" w:cs="Times New Roman"/>
+                <w:sz w:val="24"/>
+                <w:szCs w:val="24"/>
                 <w:lang w:val="en-US"/>
               </w:rPr>
             </w:pPr>
             <w:r>
               <w:rPr>
-                <w:rFonts w:ascii="Montserrat Medium" w:hAnsi="Montserrat Medium" w:cs="Times New Roman"/>
-                <w:lang w:val="en-US"/>
-              </w:rPr>
-              <w:t>${</w:t>
-            </w:r>
-            <w:proofErr w:type="spellStart"/>
-            <w:r>
-              <w:rPr>
-                <w:rFonts w:ascii="Montserrat Medium" w:hAnsi="Montserrat Medium" w:cs="Times New Roman"/>
-                <w:lang w:val="en-US"/>
-              </w:rPr>
-              <w:t>acc_date</w:t>
-            </w:r>
-            <w:proofErr w:type="spellEnd"/>
-            <w:r>
-              <w:rPr>
-                <w:rFonts w:ascii="Montserrat Medium" w:hAnsi="Montserrat Medium" w:cs="Times New Roman"/>
-                <w:lang w:val="en-US"/>
-              </w:rPr>
-              <w:t>}</w:t>
+                <w:rFonts w:ascii="Times New Roman" w:hAnsi="Times New Roman" w:cs="Times New Roman"/>
+                <w:sz w:val="24"/>
+                <w:szCs w:val="24"/>
+                <w:lang w:val="en-US"/>
+              </w:rPr>
+              <w:t>${acc_date}</w:t>
             </w:r>
           </w:p>
         </w:tc>
@@ -1094,84 +667,65 @@
           </w:tcPr>
           <w:p>
             <w:pPr>
+              <w:spacing w:line="360" w:lineRule="auto"/>
               <w:jc w:val="center"/>
               <w:rPr>
-                <w:rFonts w:ascii="Montserrat Medium" w:hAnsi="Montserrat Medium" w:cs="Times New Roman"/>
-                <w:lang w:val="en-US"/>
-              </w:rPr>
-            </w:pPr>
-            <w:proofErr w:type="spellStart"/>
-            <w:r>
-              <w:rPr>
-                <w:rFonts w:ascii="Montserrat Medium" w:hAnsi="Montserrat Medium" w:cs="Times New Roman"/>
-                <w:lang w:val="en-US"/>
-              </w:rPr>
-              <w:t>Direktur</w:t>
-            </w:r>
-            <w:proofErr w:type="spellEnd"/>
-          </w:p>
-          <w:p>
-            <w:pPr>
-              <w:jc w:val="center"/>
-              <w:rPr>
-                <w:rFonts w:ascii="Montserrat Medium" w:hAnsi="Montserrat Medium" w:cs="Times New Roman"/>
+                <w:rFonts w:ascii="Times New Roman" w:hAnsi="Times New Roman" w:cs="Times New Roman"/>
+                <w:sz w:val="24"/>
+                <w:szCs w:val="24"/>
                 <w:lang w:val="en-US"/>
               </w:rPr>
             </w:pPr>
             <w:r>
               <w:rPr>
-                <w:rFonts w:ascii="Montserrat Medium" w:hAnsi="Montserrat Medium" w:cs="Times New Roman"/>
-                <w:lang w:val="en-US"/>
-              </w:rPr>
-              <w:t>${</w:t>
-            </w:r>
-            <w:proofErr w:type="spellStart"/>
-            <w:r>
-              <w:rPr>
-                <w:rFonts w:ascii="Montserrat Medium" w:hAnsi="Montserrat Medium" w:cs="Times New Roman"/>
-                <w:lang w:val="en-US"/>
-              </w:rPr>
-              <w:t>user_dir</w:t>
-            </w:r>
-            <w:proofErr w:type="spellEnd"/>
-            <w:r>
-              <w:rPr>
-                <w:rFonts w:ascii="Montserrat Medium" w:hAnsi="Montserrat Medium" w:cs="Times New Roman"/>
-                <w:lang w:val="en-US"/>
-              </w:rPr>
-              <w:t>}</w:t>
+                <w:rFonts w:ascii="Times New Roman" w:hAnsi="Times New Roman" w:cs="Times New Roman"/>
+                <w:sz w:val="24"/>
+                <w:szCs w:val="24"/>
+                <w:lang w:val="en-US"/>
+              </w:rPr>
+              <w:t>Direktur</w:t>
             </w:r>
           </w:p>
           <w:p>
             <w:pPr>
+              <w:spacing w:line="360" w:lineRule="auto"/>
               <w:jc w:val="center"/>
               <w:rPr>
-                <w:rFonts w:ascii="Montserrat Medium" w:hAnsi="Montserrat Medium" w:cs="Times New Roman"/>
+                <w:rFonts w:ascii="Times New Roman" w:hAnsi="Times New Roman" w:cs="Times New Roman"/>
+                <w:sz w:val="24"/>
+                <w:szCs w:val="24"/>
                 <w:lang w:val="en-US"/>
               </w:rPr>
             </w:pPr>
             <w:r>
               <w:rPr>
-                <w:rFonts w:ascii="Montserrat Medium" w:hAnsi="Montserrat Medium" w:cs="Times New Roman"/>
-                <w:lang w:val="en-US"/>
-              </w:rPr>
-              <w:t>${</w:t>
+                <w:rFonts w:ascii="Times New Roman" w:hAnsi="Times New Roman" w:cs="Times New Roman"/>
+                <w:sz w:val="24"/>
+                <w:szCs w:val="24"/>
+                <w:lang w:val="en-US"/>
+              </w:rPr>
+              <w:t>${user_dir}</w:t>
             </w:r>
-            <w:proofErr w:type="spellStart"/>
+          </w:p>
+          <w:p>
+            <w:pPr>
+              <w:spacing w:line="360" w:lineRule="auto"/>
+              <w:jc w:val="center"/>
+              <w:rPr>
+                <w:rFonts w:ascii="Times New Roman" w:hAnsi="Times New Roman" w:cs="Times New Roman"/>
+                <w:sz w:val="24"/>
+                <w:szCs w:val="24"/>
+                <w:lang w:val="en-US"/>
+              </w:rPr>
+            </w:pPr>
             <w:r>
               <w:rPr>
-                <w:rFonts w:ascii="Montserrat Medium" w:hAnsi="Montserrat Medium" w:cs="Times New Roman"/>
-                <w:lang w:val="en-US"/>
-              </w:rPr>
-              <w:t>dir_date</w:t>
-            </w:r>
-            <w:proofErr w:type="spellEnd"/>
-            <w:r>
-              <w:rPr>
-                <w:rFonts w:ascii="Montserrat Medium" w:hAnsi="Montserrat Medium" w:cs="Times New Roman"/>
-                <w:lang w:val="en-US"/>
-              </w:rPr>
-              <w:t>}</w:t>
+                <w:rFonts w:ascii="Times New Roman" w:hAnsi="Times New Roman" w:cs="Times New Roman"/>
+                <w:sz w:val="24"/>
+                <w:szCs w:val="24"/>
+                <w:lang w:val="en-US"/>
+              </w:rPr>
+              <w:t>${dir_date}</w:t>
             </w:r>
           </w:p>
         </w:tc>
@@ -1188,15 +742,20 @@
           </w:tcPr>
           <w:p>
             <w:pPr>
+              <w:spacing w:line="360" w:lineRule="auto"/>
               <w:jc w:val="center"/>
               <w:rPr>
-                <w:rFonts w:ascii="Montserrat Medium" w:hAnsi="Montserrat Medium" w:cs="Times New Roman"/>
+                <w:rFonts w:ascii="Times New Roman" w:hAnsi="Times New Roman" w:cs="Times New Roman"/>
+                <w:sz w:val="24"/>
+                <w:szCs w:val="24"/>
                 <w:lang w:val="en-US"/>
               </w:rPr>
             </w:pPr>
             <w:r>
               <w:rPr>
-                <w:rFonts w:ascii="Montserrat Medium" w:hAnsi="Montserrat Medium" w:cs="Times New Roman"/>
+                <w:rFonts w:ascii="Times New Roman" w:hAnsi="Times New Roman" w:cs="Times New Roman"/>
+                <w:sz w:val="24"/>
+                <w:szCs w:val="24"/>
                 <w:lang w:val="en-US"/>
               </w:rPr>
               <w:t>Finance</w:t>
@@ -1204,66 +763,44 @@
           </w:p>
           <w:p>
             <w:pPr>
+              <w:spacing w:line="360" w:lineRule="auto"/>
               <w:jc w:val="center"/>
               <w:rPr>
-                <w:rFonts w:ascii="Montserrat Medium" w:hAnsi="Montserrat Medium" w:cs="Times New Roman"/>
+                <w:rFonts w:ascii="Times New Roman" w:hAnsi="Times New Roman" w:cs="Times New Roman"/>
+                <w:sz w:val="24"/>
+                <w:szCs w:val="24"/>
                 <w:lang w:val="en-US"/>
               </w:rPr>
             </w:pPr>
             <w:r>
               <w:rPr>
-                <w:rFonts w:ascii="Montserrat Medium" w:hAnsi="Montserrat Medium" w:cs="Times New Roman"/>
-                <w:lang w:val="en-US"/>
-              </w:rPr>
-              <w:t>${</w:t>
-            </w:r>
-            <w:proofErr w:type="spellStart"/>
-            <w:r>
-              <w:rPr>
-                <w:rFonts w:ascii="Montserrat Medium" w:hAnsi="Montserrat Medium" w:cs="Times New Roman"/>
-                <w:lang w:val="en-US"/>
-              </w:rPr>
-              <w:t>user_fin</w:t>
-            </w:r>
-            <w:proofErr w:type="spellEnd"/>
-            <w:r>
-              <w:rPr>
-                <w:rFonts w:ascii="Montserrat Medium" w:hAnsi="Montserrat Medium" w:cs="Times New Roman"/>
-                <w:lang w:val="en-US"/>
-              </w:rPr>
-              <w:t>}</w:t>
+                <w:rFonts w:ascii="Times New Roman" w:hAnsi="Times New Roman" w:cs="Times New Roman"/>
+                <w:sz w:val="24"/>
+                <w:szCs w:val="24"/>
+                <w:lang w:val="en-US"/>
+              </w:rPr>
+              <w:t>${user_fin}</w:t>
             </w:r>
           </w:p>
           <w:p>
             <w:pPr>
+              <w:spacing w:line="360" w:lineRule="auto"/>
               <w:jc w:val="center"/>
               <w:rPr>
-                <w:rFonts w:ascii="Montserrat Medium" w:hAnsi="Montserrat Medium" w:cs="Times New Roman"/>
+                <w:rFonts w:ascii="Times New Roman" w:hAnsi="Times New Roman" w:cs="Times New Roman"/>
+                <w:sz w:val="24"/>
+                <w:szCs w:val="24"/>
                 <w:lang w:val="en-US"/>
               </w:rPr>
             </w:pPr>
             <w:r>
               <w:rPr>
-                <w:rFonts w:ascii="Montserrat Medium" w:hAnsi="Montserrat Medium" w:cs="Times New Roman"/>
-                <w:lang w:val="en-US"/>
-              </w:rPr>
-              <w:t>${</w:t>
-            </w:r>
-            <w:proofErr w:type="spellStart"/>
-            <w:r>
-              <w:rPr>
-                <w:rFonts w:ascii="Montserrat Medium" w:hAnsi="Montserrat Medium" w:cs="Times New Roman"/>
-                <w:lang w:val="en-US"/>
-              </w:rPr>
-              <w:t>fin_date</w:t>
-            </w:r>
-            <w:proofErr w:type="spellEnd"/>
-            <w:r>
-              <w:rPr>
-                <w:rFonts w:ascii="Montserrat Medium" w:hAnsi="Montserrat Medium" w:cs="Times New Roman"/>
-                <w:lang w:val="en-US"/>
-              </w:rPr>
-              <w:t>}</w:t>
+                <w:rFonts w:ascii="Times New Roman" w:hAnsi="Times New Roman" w:cs="Times New Roman"/>
+                <w:sz w:val="24"/>
+                <w:szCs w:val="24"/>
+                <w:lang w:val="en-US"/>
+              </w:rPr>
+              <w:t>${fin_date}</w:t>
             </w:r>
           </w:p>
         </w:tc>
@@ -1271,320 +808,203 @@
     </w:tbl>
     <w:p>
       <w:pPr>
-        <w:spacing w:line="276" w:lineRule="auto"/>
-        <w:rPr>
-          <w:rFonts w:ascii="Montserrat" w:eastAsia="Montserrat" w:hAnsi="Montserrat" w:cs="Montserrat"/>
-          <w:sz w:val="20"/>
-          <w:szCs w:val="20"/>
+        <w:spacing w:line="360" w:lineRule="auto"/>
+        <w:rPr>
+          <w:rFonts w:ascii="Times New Roman" w:eastAsia="Montserrat" w:hAnsi="Times New Roman" w:cs="Times New Roman"/>
+          <w:sz w:val="24"/>
+          <w:szCs w:val="24"/>
         </w:rPr>
       </w:pPr>
     </w:p>
     <w:p>
       <w:pPr>
-        <w:spacing w:line="276" w:lineRule="auto"/>
-        <w:rPr>
-          <w:rFonts w:ascii="Montserrat" w:eastAsia="Montserrat" w:hAnsi="Montserrat" w:cs="Montserrat"/>
-          <w:sz w:val="20"/>
-          <w:szCs w:val="20"/>
+        <w:spacing w:line="360" w:lineRule="auto"/>
+        <w:rPr>
+          <w:rFonts w:ascii="Times New Roman" w:eastAsia="Montserrat" w:hAnsi="Times New Roman" w:cs="Times New Roman"/>
+          <w:sz w:val="24"/>
+          <w:szCs w:val="24"/>
         </w:rPr>
       </w:pPr>
     </w:p>
     <w:p>
       <w:pPr>
-        <w:spacing w:line="276" w:lineRule="auto"/>
-        <w:rPr>
-          <w:rFonts w:ascii="Montserrat" w:eastAsia="Montserrat" w:hAnsi="Montserrat" w:cs="Montserrat"/>
-          <w:sz w:val="20"/>
-          <w:szCs w:val="20"/>
+        <w:spacing w:line="360" w:lineRule="auto"/>
+        <w:rPr>
+          <w:rFonts w:ascii="Times New Roman" w:eastAsia="Montserrat" w:hAnsi="Times New Roman" w:cs="Times New Roman"/>
+          <w:sz w:val="24"/>
+          <w:szCs w:val="24"/>
         </w:rPr>
       </w:pPr>
     </w:p>
     <w:p>
       <w:pPr>
-        <w:spacing w:line="276" w:lineRule="auto"/>
-        <w:rPr>
-          <w:rFonts w:ascii="Montserrat" w:eastAsia="Montserrat" w:hAnsi="Montserrat" w:cs="Montserrat"/>
-          <w:sz w:val="20"/>
-          <w:szCs w:val="20"/>
+        <w:spacing w:line="360" w:lineRule="auto"/>
+        <w:rPr>
+          <w:rFonts w:ascii="Times New Roman" w:eastAsia="Montserrat" w:hAnsi="Times New Roman" w:cs="Times New Roman"/>
+          <w:sz w:val="24"/>
+          <w:szCs w:val="24"/>
         </w:rPr>
       </w:pPr>
     </w:p>
     <w:p>
       <w:pPr>
-        <w:spacing w:line="276" w:lineRule="auto"/>
-        <w:rPr>
-          <w:rFonts w:ascii="Montserrat" w:eastAsia="Montserrat" w:hAnsi="Montserrat" w:cs="Montserrat"/>
-          <w:sz w:val="20"/>
-          <w:szCs w:val="20"/>
+        <w:spacing w:line="360" w:lineRule="auto"/>
+        <w:rPr>
+          <w:rFonts w:ascii="Times New Roman" w:eastAsia="Montserrat" w:hAnsi="Times New Roman" w:cs="Times New Roman"/>
+          <w:sz w:val="24"/>
+          <w:szCs w:val="24"/>
         </w:rPr>
       </w:pPr>
     </w:p>
     <w:p>
       <w:pPr>
-        <w:spacing w:line="276" w:lineRule="auto"/>
-        <w:rPr>
-          <w:rFonts w:ascii="Montserrat" w:eastAsia="Montserrat" w:hAnsi="Montserrat" w:cs="Montserrat"/>
-          <w:sz w:val="20"/>
-          <w:szCs w:val="20"/>
+        <w:spacing w:line="360" w:lineRule="auto"/>
+        <w:rPr>
+          <w:rFonts w:ascii="Times New Roman" w:eastAsia="Montserrat" w:hAnsi="Times New Roman" w:cs="Times New Roman"/>
+          <w:sz w:val="24"/>
+          <w:szCs w:val="24"/>
         </w:rPr>
       </w:pPr>
     </w:p>
     <w:p>
       <w:pPr>
-        <w:spacing w:line="276" w:lineRule="auto"/>
-        <w:rPr>
-          <w:rFonts w:ascii="Montserrat" w:eastAsia="Montserrat" w:hAnsi="Montserrat" w:cs="Montserrat"/>
-          <w:sz w:val="20"/>
-          <w:szCs w:val="20"/>
+        <w:spacing w:line="360" w:lineRule="auto"/>
+        <w:rPr>
+          <w:rFonts w:ascii="Times New Roman" w:eastAsia="Montserrat" w:hAnsi="Times New Roman" w:cs="Times New Roman"/>
+          <w:sz w:val="24"/>
+          <w:szCs w:val="24"/>
         </w:rPr>
       </w:pPr>
     </w:p>
     <w:p>
       <w:pPr>
-        <w:spacing w:line="276" w:lineRule="auto"/>
-        <w:rPr>
-          <w:rFonts w:ascii="Montserrat" w:eastAsia="Montserrat" w:hAnsi="Montserrat" w:cs="Montserrat"/>
-          <w:sz w:val="20"/>
-          <w:szCs w:val="20"/>
+        <w:spacing w:line="360" w:lineRule="auto"/>
+        <w:rPr>
+          <w:rFonts w:ascii="Times New Roman" w:eastAsia="Montserrat" w:hAnsi="Times New Roman" w:cs="Times New Roman"/>
+          <w:sz w:val="24"/>
+          <w:szCs w:val="24"/>
         </w:rPr>
       </w:pPr>
     </w:p>
     <w:p>
       <w:pPr>
-        <w:spacing w:line="276" w:lineRule="auto"/>
-        <w:rPr>
-          <w:rFonts w:ascii="Montserrat" w:eastAsia="Montserrat" w:hAnsi="Montserrat" w:cs="Montserrat"/>
-          <w:sz w:val="20"/>
-          <w:szCs w:val="20"/>
+        <w:spacing w:line="360" w:lineRule="auto"/>
+        <w:rPr>
+          <w:rFonts w:ascii="Times New Roman" w:eastAsia="Montserrat" w:hAnsi="Times New Roman" w:cs="Times New Roman"/>
+          <w:sz w:val="24"/>
+          <w:szCs w:val="24"/>
         </w:rPr>
       </w:pPr>
     </w:p>
     <w:p>
       <w:pPr>
-        <w:spacing w:line="276" w:lineRule="auto"/>
-        <w:rPr>
-          <w:rFonts w:ascii="Montserrat" w:eastAsia="Montserrat" w:hAnsi="Montserrat" w:cs="Montserrat"/>
-          <w:sz w:val="20"/>
-          <w:szCs w:val="20"/>
+        <w:spacing w:line="360" w:lineRule="auto"/>
+        <w:rPr>
+          <w:rFonts w:ascii="Times New Roman" w:eastAsia="Montserrat" w:hAnsi="Times New Roman" w:cs="Times New Roman"/>
+          <w:sz w:val="24"/>
+          <w:szCs w:val="24"/>
         </w:rPr>
       </w:pPr>
     </w:p>
     <w:p>
       <w:pPr>
-        <w:spacing w:line="276" w:lineRule="auto"/>
-        <w:rPr>
-          <w:rFonts w:ascii="Montserrat" w:eastAsia="Montserrat" w:hAnsi="Montserrat" w:cs="Montserrat"/>
-          <w:sz w:val="20"/>
-          <w:szCs w:val="20"/>
+        <w:spacing w:line="360" w:lineRule="auto"/>
+        <w:rPr>
+          <w:rFonts w:ascii="Times New Roman" w:eastAsia="Montserrat" w:hAnsi="Times New Roman" w:cs="Times New Roman"/>
+          <w:sz w:val="24"/>
+          <w:szCs w:val="24"/>
         </w:rPr>
       </w:pPr>
     </w:p>
     <w:p>
       <w:pPr>
-        <w:spacing w:line="276" w:lineRule="auto"/>
-        <w:rPr>
-          <w:rFonts w:ascii="Montserrat" w:eastAsia="Montserrat" w:hAnsi="Montserrat" w:cs="Montserrat"/>
-          <w:sz w:val="20"/>
-          <w:szCs w:val="20"/>
+        <w:spacing w:line="360" w:lineRule="auto"/>
+        <w:rPr>
+          <w:rFonts w:ascii="Times New Roman" w:eastAsia="Montserrat" w:hAnsi="Times New Roman" w:cs="Times New Roman"/>
+          <w:sz w:val="24"/>
+          <w:szCs w:val="24"/>
         </w:rPr>
       </w:pPr>
     </w:p>
     <w:p>
       <w:pPr>
-        <w:spacing w:line="276" w:lineRule="auto"/>
-        <w:rPr>
-          <w:rFonts w:ascii="Montserrat" w:eastAsia="Montserrat" w:hAnsi="Montserrat" w:cs="Montserrat"/>
-          <w:sz w:val="20"/>
-          <w:szCs w:val="20"/>
+        <w:spacing w:line="360" w:lineRule="auto"/>
+        <w:rPr>
+          <w:rFonts w:ascii="Times New Roman" w:eastAsia="Montserrat" w:hAnsi="Times New Roman" w:cs="Times New Roman"/>
+          <w:sz w:val="24"/>
+          <w:szCs w:val="24"/>
         </w:rPr>
       </w:pPr>
     </w:p>
     <w:p>
       <w:pPr>
-        <w:spacing w:line="276" w:lineRule="auto"/>
-        <w:rPr>
-          <w:rFonts w:ascii="Montserrat" w:eastAsia="Montserrat" w:hAnsi="Montserrat" w:cs="Montserrat"/>
-          <w:sz w:val="20"/>
-          <w:szCs w:val="20"/>
+        <w:spacing w:line="360" w:lineRule="auto"/>
+        <w:rPr>
+          <w:rFonts w:ascii="Times New Roman" w:eastAsia="Montserrat" w:hAnsi="Times New Roman" w:cs="Times New Roman"/>
+          <w:sz w:val="24"/>
+          <w:szCs w:val="24"/>
         </w:rPr>
       </w:pPr>
     </w:p>
     <w:p>
       <w:pPr>
-        <w:spacing w:line="276" w:lineRule="auto"/>
-        <w:rPr>
-          <w:rFonts w:ascii="Montserrat" w:eastAsia="Montserrat" w:hAnsi="Montserrat" w:cs="Montserrat"/>
-          <w:sz w:val="20"/>
-          <w:szCs w:val="20"/>
+        <w:spacing w:line="360" w:lineRule="auto"/>
+        <w:rPr>
+          <w:rFonts w:ascii="Times New Roman" w:eastAsia="Montserrat" w:hAnsi="Times New Roman" w:cs="Times New Roman"/>
+          <w:sz w:val="24"/>
+          <w:szCs w:val="24"/>
         </w:rPr>
       </w:pPr>
     </w:p>
     <w:p>
       <w:pPr>
-        <w:spacing w:line="276" w:lineRule="auto"/>
-        <w:rPr>
-          <w:rFonts w:ascii="Montserrat" w:eastAsia="Montserrat" w:hAnsi="Montserrat" w:cs="Montserrat"/>
-          <w:sz w:val="20"/>
-          <w:szCs w:val="20"/>
+        <w:spacing w:line="360" w:lineRule="auto"/>
+        <w:rPr>
+          <w:rFonts w:ascii="Times New Roman" w:eastAsia="Montserrat" w:hAnsi="Times New Roman" w:cs="Times New Roman"/>
+          <w:sz w:val="24"/>
+          <w:szCs w:val="24"/>
         </w:rPr>
       </w:pPr>
     </w:p>
     <w:p>
       <w:pPr>
-        <w:spacing w:line="276" w:lineRule="auto"/>
-        <w:rPr>
-          <w:rFonts w:ascii="Montserrat" w:eastAsia="Montserrat" w:hAnsi="Montserrat" w:cs="Montserrat"/>
-          <w:sz w:val="20"/>
-          <w:szCs w:val="20"/>
+        <w:spacing w:line="360" w:lineRule="auto"/>
+        <w:rPr>
+          <w:rFonts w:ascii="Times New Roman" w:eastAsia="Montserrat" w:hAnsi="Times New Roman" w:cs="Times New Roman"/>
+          <w:sz w:val="24"/>
+          <w:szCs w:val="24"/>
         </w:rPr>
       </w:pPr>
     </w:p>
     <w:p>
       <w:pPr>
-        <w:spacing w:line="276" w:lineRule="auto"/>
-        <w:rPr>
-          <w:rFonts w:ascii="Montserrat" w:eastAsia="Montserrat" w:hAnsi="Montserrat" w:cs="Montserrat"/>
-          <w:sz w:val="20"/>
-          <w:szCs w:val="20"/>
-        </w:rPr>
-      </w:pPr>
-    </w:p>
-    <w:p>
-      <w:pPr>
-        <w:spacing w:line="276" w:lineRule="auto"/>
-        <w:rPr>
-          <w:rFonts w:ascii="Montserrat" w:eastAsia="Montserrat" w:hAnsi="Montserrat" w:cs="Montserrat"/>
-          <w:sz w:val="20"/>
-          <w:szCs w:val="20"/>
-        </w:rPr>
-      </w:pPr>
-    </w:p>
-    <w:p>
-      <w:pPr>
-        <w:spacing w:line="276" w:lineRule="auto"/>
-        <w:rPr>
-          <w:rFonts w:ascii="Montserrat" w:eastAsia="Montserrat" w:hAnsi="Montserrat" w:cs="Montserrat"/>
-          <w:sz w:val="20"/>
-          <w:szCs w:val="20"/>
-        </w:rPr>
-      </w:pPr>
-    </w:p>
-    <w:p>
-      <w:pPr>
-        <w:spacing w:line="276" w:lineRule="auto"/>
-        <w:rPr>
-          <w:rFonts w:ascii="Montserrat" w:eastAsia="Montserrat" w:hAnsi="Montserrat" w:cs="Montserrat"/>
-          <w:sz w:val="20"/>
-          <w:szCs w:val="20"/>
-        </w:rPr>
-      </w:pPr>
-    </w:p>
-    <w:p>
-      <w:pPr>
-        <w:spacing w:line="276" w:lineRule="auto"/>
-        <w:rPr>
-          <w:rFonts w:ascii="Montserrat" w:eastAsia="Montserrat" w:hAnsi="Montserrat" w:cs="Montserrat"/>
-          <w:sz w:val="20"/>
-          <w:szCs w:val="20"/>
-        </w:rPr>
-      </w:pPr>
-    </w:p>
-    <w:p>
-      <w:pPr>
-        <w:spacing w:line="276" w:lineRule="auto"/>
-        <w:rPr>
-          <w:rFonts w:ascii="Montserrat" w:eastAsia="Montserrat" w:hAnsi="Montserrat" w:cs="Montserrat"/>
-          <w:sz w:val="20"/>
-          <w:szCs w:val="20"/>
-        </w:rPr>
-      </w:pPr>
-    </w:p>
-    <w:p>
-      <w:pPr>
-        <w:spacing w:line="276" w:lineRule="auto"/>
-        <w:rPr>
-          <w:rFonts w:ascii="Montserrat" w:eastAsia="Montserrat" w:hAnsi="Montserrat" w:cs="Montserrat"/>
-          <w:sz w:val="20"/>
-          <w:szCs w:val="20"/>
-        </w:rPr>
-      </w:pPr>
-    </w:p>
-    <w:p>
-      <w:pPr>
-        <w:spacing w:line="276" w:lineRule="auto"/>
-        <w:rPr>
-          <w:rFonts w:ascii="Montserrat" w:eastAsia="Montserrat" w:hAnsi="Montserrat" w:cs="Montserrat"/>
-          <w:sz w:val="20"/>
-          <w:szCs w:val="20"/>
-        </w:rPr>
-      </w:pPr>
-    </w:p>
-    <w:p>
-      <w:pPr>
-        <w:spacing w:line="276" w:lineRule="auto"/>
-        <w:rPr>
-          <w:rFonts w:ascii="Montserrat" w:eastAsia="Montserrat" w:hAnsi="Montserrat" w:cs="Montserrat"/>
-          <w:sz w:val="20"/>
-          <w:szCs w:val="20"/>
-        </w:rPr>
-      </w:pPr>
-    </w:p>
-    <w:p>
-      <w:pPr>
-        <w:spacing w:line="276" w:lineRule="auto"/>
-        <w:rPr>
-          <w:rFonts w:ascii="Montserrat" w:eastAsia="Montserrat" w:hAnsi="Montserrat" w:cs="Montserrat"/>
-          <w:sz w:val="20"/>
-          <w:szCs w:val="20"/>
-        </w:rPr>
-      </w:pPr>
-    </w:p>
-    <w:p>
-      <w:pPr>
-        <w:spacing w:line="276" w:lineRule="auto"/>
+        <w:spacing w:line="360" w:lineRule="auto"/>
         <w:jc w:val="center"/>
         <w:rPr>
-          <w:rFonts w:ascii="Montserrat" w:eastAsia="Montserrat" w:hAnsi="Montserrat" w:cs="Montserrat"/>
-          <w:sz w:val="20"/>
-          <w:szCs w:val="20"/>
+          <w:rFonts w:ascii="Times New Roman" w:eastAsia="Montserrat" w:hAnsi="Times New Roman" w:cs="Times New Roman"/>
+          <w:sz w:val="24"/>
+          <w:szCs w:val="24"/>
           <w:lang w:val="en-US"/>
         </w:rPr>
       </w:pPr>
       <w:r>
         <w:rPr>
-          <w:rFonts w:ascii="Montserrat" w:eastAsia="Montserrat" w:hAnsi="Montserrat" w:cs="Montserrat"/>
-          <w:sz w:val="20"/>
-          <w:szCs w:val="20"/>
+          <w:rFonts w:ascii="Times New Roman" w:eastAsia="Montserrat" w:hAnsi="Times New Roman" w:cs="Times New Roman"/>
+          <w:sz w:val="24"/>
+          <w:szCs w:val="24"/>
           <w:lang w:val="en-US"/>
         </w:rPr>
-        <w:t>${</w:t>
-      </w:r>
-      <w:proofErr w:type="spellStart"/>
-      <w:r>
-        <w:rPr>
-          <w:rFonts w:ascii="Montserrat" w:eastAsia="Montserrat" w:hAnsi="Montserrat" w:cs="Montserrat"/>
-          <w:sz w:val="20"/>
-          <w:szCs w:val="20"/>
-          <w:lang w:val="en-US"/>
-        </w:rPr>
-        <w:t>image_item</w:t>
-      </w:r>
-      <w:proofErr w:type="spellEnd"/>
-      <w:r>
-        <w:rPr>
-          <w:rFonts w:ascii="Montserrat" w:eastAsia="Montserrat" w:hAnsi="Montserrat" w:cs="Montserrat"/>
-          <w:sz w:val="20"/>
-          <w:szCs w:val="20"/>
-          <w:lang w:val="en-US"/>
-        </w:rPr>
-        <w:t>}</w:t>
+        <w:lastRenderedPageBreak/>
+        <w:t>${image_item}</w:t>
       </w:r>
     </w:p>
     <w:sectPr>
       <w:headerReference w:type="even" r:id="rId7"/>
       <w:headerReference w:type="default" r:id="rId8"/>
-      <w:footerReference w:type="default" r:id="rId9"/>
-      <w:headerReference w:type="first" r:id="rId10"/>
+      <w:footerReference w:type="even" r:id="rId9"/>
+      <w:footerReference w:type="default" r:id="rId10"/>
+      <w:headerReference w:type="first" r:id="rId11"/>
+      <w:footerReference w:type="first" r:id="rId12"/>
       <w:pgSz w:w="11950" w:h="16880"/>
       <w:pgMar w:top="2430" w:right="520" w:bottom="0" w:left="560" w:header="720" w:footer="350" w:gutter="0"/>
       <w:pgNumType w:start="1"/>
@@ -1617,6 +1037,50 @@
 
 <file path=word/footer1.xml><?xml version="1.0" encoding="utf-8"?>
 <w:ftr xmlns:wpc="http://schemas.microsoft.com/office/word/2010/wordprocessingCanvas" xmlns:cx="http://schemas.microsoft.com/office/drawing/2014/chartex" xmlns:cx1="http://schemas.microsoft.com/office/drawing/2015/9/8/chartex" xmlns:cx2="http://schemas.microsoft.com/office/drawing/2015/10/21/chartex" xmlns:cx3="http://schemas.microsoft.com/office/drawing/2016/5/9/chartex" xmlns:cx4="http://schemas.microsoft.com/office/drawing/2016/5/10/chartex" xmlns:cx5="http://schemas.microsoft.com/office/drawing/2016/5/11/chartex" xmlns:cx6="http://schemas.microsoft.com/office/drawing/2016/5/12/chartex" xmlns:cx7="http://schemas.microsoft.com/office/drawing/2016/5/13/chartex" xmlns:cx8="http://schemas.microsoft.com/office/drawing/2016/5/14/chartex" xmlns:mc="http://schemas.openxmlformats.org/markup-compatibility/2006" xmlns:aink="http://schemas.microsoft.com/office/drawing/2016/ink" xmlns:am3d="http://schemas.microsoft.com/office/drawing/2017/model3d" xmlns:o="urn:schemas-microsoft-com:office:office" xmlns:oel="http://schemas.microsoft.com/office/2019/extlst" xmlns:r="http://schemas.openxmlformats.org/officeDocument/2006/relationships" xmlns:m="http://schemas.openxmlformats.org/officeDocument/2006/math" xmlns:v="urn:schemas-microsoft-com:vml" xmlns:wp14="http://schemas.microsoft.com/office/word/2010/wordprocessingDrawing" xmlns:wp="http://schemas.openxmlformats.org/drawingml/2006/wordprocessingDrawing" xmlns:w10="urn:schemas-microsoft-com:office:word" xmlns:w="http://schemas.openxmlformats.org/wordprocessingml/2006/main" xmlns:w14="http://schemas.microsoft.com/office/word/2010/wordml" xmlns:w15="http://schemas.microsoft.com/office/word/2012/wordml" xmlns:w16cex="http://schemas.microsoft.com/office/word/2018/wordml/cex" xmlns:w16cid="http://schemas.microsoft.com/office/word/2016/wordml/cid" xmlns:w16="http://schemas.microsoft.com/office/word/2018/wordml" xmlns:w16du="http://schemas.microsoft.com/office/word/2023/wordml/word16du" xmlns:w16sdtdh="http://schemas.microsoft.com/office/word/2020/wordml/sdtdatahash" xmlns:w16sdtfl="http://schemas.microsoft.com/office/word/2024/wordml/sdtformatlock" xmlns:w16se="http://schemas.microsoft.com/office/word/2015/wordml/symex" xmlns:wpg="http://schemas.microsoft.com/office/word/2010/wordprocessingGroup" xmlns:wpi="http://schemas.microsoft.com/office/word/2010/wordprocessingInk" xmlns:wne="http://schemas.microsoft.com/office/word/2006/wordml" xmlns:wps="http://schemas.microsoft.com/office/word/2010/wordprocessingShape" mc:Ignorable="w14 w15 w16se w16cid w16 w16cex w16sdtdh w16sdtfl w16du wp14">
+  <w:p>
+    <w:pPr>
+      <w:pStyle w:val="Footer"/>
+    </w:pPr>
+  </w:p>
+</w:ftr>
+</file>
+
+<file path=word/footer2.xml><?xml version="1.0" encoding="utf-8"?>
+<w:ftr xmlns:wpc="http://schemas.microsoft.com/office/word/2010/wordprocessingCanvas" xmlns:cx="http://schemas.microsoft.com/office/drawing/2014/chartex" xmlns:cx1="http://schemas.microsoft.com/office/drawing/2015/9/8/chartex" xmlns:cx2="http://schemas.microsoft.com/office/drawing/2015/10/21/chartex" xmlns:cx3="http://schemas.microsoft.com/office/drawing/2016/5/9/chartex" xmlns:cx4="http://schemas.microsoft.com/office/drawing/2016/5/10/chartex" xmlns:cx5="http://schemas.microsoft.com/office/drawing/2016/5/11/chartex" xmlns:cx6="http://schemas.microsoft.com/office/drawing/2016/5/12/chartex" xmlns:cx7="http://schemas.microsoft.com/office/drawing/2016/5/13/chartex" xmlns:cx8="http://schemas.microsoft.com/office/drawing/2016/5/14/chartex" xmlns:mc="http://schemas.openxmlformats.org/markup-compatibility/2006" xmlns:aink="http://schemas.microsoft.com/office/drawing/2016/ink" xmlns:am3d="http://schemas.microsoft.com/office/drawing/2017/model3d" xmlns:o="urn:schemas-microsoft-com:office:office" xmlns:oel="http://schemas.microsoft.com/office/2019/extlst" xmlns:r="http://schemas.openxmlformats.org/officeDocument/2006/relationships" xmlns:m="http://schemas.openxmlformats.org/officeDocument/2006/math" xmlns:v="urn:schemas-microsoft-com:vml" xmlns:wp14="http://schemas.microsoft.com/office/word/2010/wordprocessingDrawing" xmlns:wp="http://schemas.openxmlformats.org/drawingml/2006/wordprocessingDrawing" xmlns:w10="urn:schemas-microsoft-com:office:word" xmlns:w="http://schemas.openxmlformats.org/wordprocessingml/2006/main" xmlns:w14="http://schemas.microsoft.com/office/word/2010/wordml" xmlns:w15="http://schemas.microsoft.com/office/word/2012/wordml" xmlns:w16cex="http://schemas.microsoft.com/office/word/2018/wordml/cex" xmlns:w16cid="http://schemas.microsoft.com/office/word/2016/wordml/cid" xmlns:w16="http://schemas.microsoft.com/office/word/2018/wordml" xmlns:w16du="http://schemas.microsoft.com/office/word/2023/wordml/word16du" xmlns:w16sdtdh="http://schemas.microsoft.com/office/word/2020/wordml/sdtdatahash" xmlns:w16sdtfl="http://schemas.microsoft.com/office/word/2024/wordml/sdtformatlock" xmlns:w16se="http://schemas.microsoft.com/office/word/2015/wordml/symex" xmlns:wpg="http://schemas.microsoft.com/office/word/2010/wordprocessingGroup" xmlns:wpi="http://schemas.microsoft.com/office/word/2010/wordprocessingInk" xmlns:wne="http://schemas.microsoft.com/office/word/2006/wordml" xmlns:wps="http://schemas.microsoft.com/office/word/2010/wordprocessingShape" mc:Ignorable="w14 w15 w16se w16cid w16 w16cex w16sdtdh w16sdtfl w16du wp14">
+  <w:p>
+    <w:pPr>
+      <w:spacing w:before="101"/>
+      <w:rPr>
+        <w:rFonts w:ascii="Times New Roman" w:eastAsia="Montserrat" w:hAnsi="Times New Roman" w:cs="Times New Roman"/>
+        <w:bCs/>
+        <w:sz w:val="16"/>
+        <w:szCs w:val="16"/>
+        <w:lang w:val="id-ID"/>
+      </w:rPr>
+    </w:pPr>
+    <w:r>
+      <w:rPr>
+        <w:rFonts w:ascii="Times New Roman" w:eastAsia="Montserrat" w:hAnsi="Times New Roman" w:cs="Times New Roman"/>
+        <w:bCs/>
+        <w:sz w:val="16"/>
+        <w:szCs w:val="16"/>
+        <w:lang w:val="id-ID"/>
+      </w:rPr>
+      <w:t>${print_date}</w:t>
+    </w:r>
+  </w:p>
+  <w:p>
+    <w:pPr>
+      <w:spacing w:before="101"/>
+      <w:ind w:left="567"/>
+      <w:rPr>
+        <w:rFonts w:ascii="Montserrat" w:eastAsia="Montserrat" w:hAnsi="Montserrat" w:cs="Montserrat"/>
+        <w:b/>
+        <w:sz w:val="16"/>
+        <w:szCs w:val="16"/>
+      </w:rPr>
+    </w:pPr>
+  </w:p>
   <w:p>
     <w:pPr>
       <w:spacing w:before="101"/>
@@ -1865,6 +1329,16 @@
       </w:rPr>
       <w:t>www.trendsglobalinvest.com</w:t>
     </w:r>
+  </w:p>
+</w:ftr>
+</file>
+
+<file path=word/footer3.xml><?xml version="1.0" encoding="utf-8"?>
+<w:ftr xmlns:wpc="http://schemas.microsoft.com/office/word/2010/wordprocessingCanvas" xmlns:cx="http://schemas.microsoft.com/office/drawing/2014/chartex" xmlns:cx1="http://schemas.microsoft.com/office/drawing/2015/9/8/chartex" xmlns:cx2="http://schemas.microsoft.com/office/drawing/2015/10/21/chartex" xmlns:cx3="http://schemas.microsoft.com/office/drawing/2016/5/9/chartex" xmlns:cx4="http://schemas.microsoft.com/office/drawing/2016/5/10/chartex" xmlns:cx5="http://schemas.microsoft.com/office/drawing/2016/5/11/chartex" xmlns:cx6="http://schemas.microsoft.com/office/drawing/2016/5/12/chartex" xmlns:cx7="http://schemas.microsoft.com/office/drawing/2016/5/13/chartex" xmlns:cx8="http://schemas.microsoft.com/office/drawing/2016/5/14/chartex" xmlns:mc="http://schemas.openxmlformats.org/markup-compatibility/2006" xmlns:aink="http://schemas.microsoft.com/office/drawing/2016/ink" xmlns:am3d="http://schemas.microsoft.com/office/drawing/2017/model3d" xmlns:o="urn:schemas-microsoft-com:office:office" xmlns:oel="http://schemas.microsoft.com/office/2019/extlst" xmlns:r="http://schemas.openxmlformats.org/officeDocument/2006/relationships" xmlns:m="http://schemas.openxmlformats.org/officeDocument/2006/math" xmlns:v="urn:schemas-microsoft-com:vml" xmlns:wp14="http://schemas.microsoft.com/office/word/2010/wordprocessingDrawing" xmlns:wp="http://schemas.openxmlformats.org/drawingml/2006/wordprocessingDrawing" xmlns:w10="urn:schemas-microsoft-com:office:word" xmlns:w="http://schemas.openxmlformats.org/wordprocessingml/2006/main" xmlns:w14="http://schemas.microsoft.com/office/word/2010/wordml" xmlns:w15="http://schemas.microsoft.com/office/word/2012/wordml" xmlns:w16cex="http://schemas.microsoft.com/office/word/2018/wordml/cex" xmlns:w16cid="http://schemas.microsoft.com/office/word/2016/wordml/cid" xmlns:w16="http://schemas.microsoft.com/office/word/2018/wordml" xmlns:w16du="http://schemas.microsoft.com/office/word/2023/wordml/word16du" xmlns:w16sdtdh="http://schemas.microsoft.com/office/word/2020/wordml/sdtdatahash" xmlns:w16sdtfl="http://schemas.microsoft.com/office/word/2024/wordml/sdtformatlock" xmlns:w16se="http://schemas.microsoft.com/office/word/2015/wordml/symex" xmlns:wpg="http://schemas.microsoft.com/office/word/2010/wordprocessingGroup" xmlns:wpi="http://schemas.microsoft.com/office/word/2010/wordprocessingInk" xmlns:wne="http://schemas.microsoft.com/office/word/2006/wordml" xmlns:wps="http://schemas.microsoft.com/office/word/2010/wordprocessingShape" mc:Ignorable="w14 w15 w16se w16cid w16 w16cex w16sdtdh w16sdtfl w16du wp14">
+  <w:p>
+    <w:pPr>
+      <w:pStyle w:val="Footer"/>
+    </w:pPr>
   </w:p>
 </w:ftr>
 </file>
@@ -2486,23 +1960,13 @@
         <w:lang w:val="en-US"/>
       </w:rPr>
     </w:pPr>
-    <w:proofErr w:type="spellStart"/>
     <w:r>
       <w:rPr>
         <w:rFonts w:ascii="Montserrat Medium" w:eastAsia="Montserrat Medium" w:hAnsi="Montserrat Medium" w:cs="Montserrat Medium"/>
         <w:color w:val="1A1A1A"/>
         <w:lang w:val="en-US"/>
       </w:rPr>
-      <w:t>Kencana</w:t>
-    </w:r>
-    <w:proofErr w:type="spellEnd"/>
-    <w:r>
-      <w:rPr>
-        <w:rFonts w:ascii="Montserrat Medium" w:eastAsia="Montserrat Medium" w:hAnsi="Montserrat Medium" w:cs="Montserrat Medium"/>
-        <w:color w:val="1A1A1A"/>
-        <w:lang w:val="en-US"/>
-      </w:rPr>
-      <w:t xml:space="preserve"> Tower Lantai Mezzanine</w:t>
+      <w:t>Kencana Tower Lantai Mezzanine</w:t>
     </w:r>
   </w:p>
   <w:p>
@@ -2521,25 +1985,7 @@
         <w:color w:val="1A1A1A"/>
         <w:lang w:val="en-US"/>
       </w:rPr>
-      <w:t xml:space="preserve">Jl. Raya </w:t>
-    </w:r>
-    <w:proofErr w:type="spellStart"/>
-    <w:r>
-      <w:rPr>
-        <w:rFonts w:ascii="Montserrat Medium" w:eastAsia="Montserrat Medium" w:hAnsi="Montserrat Medium" w:cs="Montserrat Medium"/>
-        <w:color w:val="1A1A1A"/>
-        <w:lang w:val="en-US"/>
-      </w:rPr>
-      <w:t>Meruya</w:t>
-    </w:r>
-    <w:proofErr w:type="spellEnd"/>
-    <w:r>
-      <w:rPr>
-        <w:rFonts w:ascii="Montserrat Medium" w:eastAsia="Montserrat Medium" w:hAnsi="Montserrat Medium" w:cs="Montserrat Medium"/>
-        <w:color w:val="1A1A1A"/>
-        <w:lang w:val="en-US"/>
-      </w:rPr>
-      <w:t xml:space="preserve"> Utara Kembangan</w:t>
+      <w:t>Jl. Raya Meruya Utara Kembangan</w:t>
     </w:r>
   </w:p>
   <w:p>
